--- a/TMS/trunk/documents/Инструкция Диспетчер v1.4.5.docx
+++ b/TMS/trunk/documents/Инструкция Диспетчер v1.4.5.docx
@@ -5,7 +5,7 @@
     <w:p>
       <w:pPr>
         <w:spacing w:line="360" w:lineRule="auto"/>
-        <w:ind w:firstLine="709"/>
+        <w:ind w:hanging="709"/>
         <w:jc w:val="both"/>
         <w:rPr>
           <w:rFonts w:cs="Arial"/>
@@ -13,6 +13,60 @@
           <w:szCs w:val="24"/>
         </w:rPr>
       </w:pPr>
+      <w:r>
+        <w:rPr>
+          <w:rFonts w:cs="Arial"/>
+          <w:noProof/>
+          <w:sz w:val="24"/>
+          <w:szCs w:val="24"/>
+          <w:lang w:val="ru-RU" w:eastAsia="ru-RU"/>
+        </w:rPr>
+        <w:drawing>
+          <wp:inline distT="0" distB="0" distL="0" distR="0">
+            <wp:extent cx="5943600" cy="762000"/>
+            <wp:effectExtent l="19050" t="0" r="0" b="0"/>
+            <wp:docPr id="3" name="Рисунок 2" descr="C:\Users\Vlada\Desktop\ScreenShot_20160330114743.png"/>
+            <wp:cNvGraphicFramePr>
+              <a:graphicFrameLocks xmlns:a="http://schemas.openxmlformats.org/drawingml/2006/main" noChangeAspect="1"/>
+            </wp:cNvGraphicFramePr>
+            <a:graphic xmlns:a="http://schemas.openxmlformats.org/drawingml/2006/main">
+              <a:graphicData uri="http://schemas.openxmlformats.org/drawingml/2006/picture">
+                <pic:pic xmlns:pic="http://schemas.openxmlformats.org/drawingml/2006/picture">
+                  <pic:nvPicPr>
+                    <pic:cNvPr id="0" name="Picture 2" descr="C:\Users\Vlada\Desktop\ScreenShot_20160330114743.png"/>
+                    <pic:cNvPicPr>
+                      <a:picLocks noChangeAspect="1" noChangeArrowheads="1"/>
+                    </pic:cNvPicPr>
+                  </pic:nvPicPr>
+                  <pic:blipFill>
+                    <a:blip r:embed="rId11"/>
+                    <a:srcRect/>
+                    <a:stretch>
+                      <a:fillRect/>
+                    </a:stretch>
+                  </pic:blipFill>
+                  <pic:spPr bwMode="auto">
+                    <a:xfrm>
+                      <a:off x="0" y="0"/>
+                      <a:ext cx="5943600" cy="762000"/>
+                    </a:xfrm>
+                    <a:prstGeom prst="rect">
+                      <a:avLst/>
+                    </a:prstGeom>
+                    <a:noFill/>
+                    <a:ln w="9525">
+                      <a:noFill/>
+                      <a:miter lim="800000"/>
+                      <a:headEnd/>
+                      <a:tailEnd/>
+                    </a:ln>
+                  </pic:spPr>
+                </pic:pic>
+              </a:graphicData>
+            </a:graphic>
+          </wp:inline>
+        </w:drawing>
+      </w:r>
     </w:p>
     <w:p>
       <w:pPr>
@@ -489,7 +543,23 @@
             <w:sz w:val="26"/>
             <w:szCs w:val="26"/>
           </w:rPr>
-          <w:t>2.1 Основные понятия и термины</w:t>
+          <w:t>2.1 Основны</w:t>
+        </w:r>
+        <w:r>
+          <w:rPr>
+            <w:rStyle w:val="a9"/>
+            <w:sz w:val="26"/>
+            <w:szCs w:val="26"/>
+          </w:rPr>
+          <w:t>е</w:t>
+        </w:r>
+        <w:r>
+          <w:rPr>
+            <w:rStyle w:val="a9"/>
+            <w:sz w:val="26"/>
+            <w:szCs w:val="26"/>
+          </w:rPr>
+          <w:t xml:space="preserve"> понятия и термины</w:t>
         </w:r>
         <w:r>
           <w:rPr>
@@ -752,16 +822,13 @@
             <w:szCs w:val="26"/>
           </w:rPr>
           <w:tab/>
-          <w:t>1</w:t>
         </w:r>
       </w:hyperlink>
       <w:r>
         <w:rPr>
-          <w:sz w:val="26"/>
-          <w:szCs w:val="26"/>
-          <w:lang w:val="ru-RU"/>
-        </w:rPr>
-        <w:t>0</w:t>
+          <w:lang w:val="ru-RU"/>
+        </w:rPr>
+        <w:t>12</w:t>
       </w:r>
     </w:p>
     <w:p>
@@ -792,16 +859,13 @@
             <w:szCs w:val="26"/>
           </w:rPr>
           <w:tab/>
-          <w:t>1</w:t>
         </w:r>
       </w:hyperlink>
       <w:r>
         <w:rPr>
-          <w:sz w:val="26"/>
-          <w:szCs w:val="26"/>
-          <w:lang w:val="ru-RU"/>
-        </w:rPr>
-        <w:t>1</w:t>
+          <w:lang w:val="ru-RU"/>
+        </w:rPr>
+        <w:t>13</w:t>
       </w:r>
     </w:p>
     <w:p>
@@ -837,11 +901,9 @@
       </w:hyperlink>
       <w:r>
         <w:rPr>
-          <w:sz w:val="26"/>
-          <w:szCs w:val="26"/>
-          <w:lang w:val="ru-RU"/>
-        </w:rPr>
-        <w:t>1</w:t>
+          <w:lang w:val="ru-RU"/>
+        </w:rPr>
+        <w:t>3</w:t>
       </w:r>
     </w:p>
     <w:p>
@@ -853,6 +915,7 @@
         <w:rPr>
           <w:sz w:val="26"/>
           <w:szCs w:val="26"/>
+          <w:lang w:val="ru-RU"/>
         </w:rPr>
       </w:pPr>
       <w:hyperlink w:anchor="__RefHeading___Toc4035_1289684132">
@@ -879,9 +942,15 @@
             <w:szCs w:val="26"/>
             <w:lang w:val="ru-RU"/>
           </w:rPr>
-          <w:t>14</w:t>
+          <w:t>1</w:t>
         </w:r>
       </w:hyperlink>
+      <w:r>
+        <w:rPr>
+          <w:lang w:val="ru-RU"/>
+        </w:rPr>
+        <w:t>5</w:t>
+      </w:r>
     </w:p>
     <w:p>
       <w:pPr>
@@ -892,6 +961,7 @@
         <w:rPr>
           <w:sz w:val="26"/>
           <w:szCs w:val="26"/>
+          <w:lang w:val="ru-RU"/>
         </w:rPr>
       </w:pPr>
       <w:hyperlink w:anchor="__RefHeading___Toc4037_1289684132">
@@ -911,16 +981,13 @@
           </w:rPr>
           <w:tab/>
         </w:r>
-        <w:r>
-          <w:rPr>
-            <w:rStyle w:val="a9"/>
-            <w:sz w:val="26"/>
-            <w:szCs w:val="26"/>
-            <w:lang w:val="ru-RU"/>
-          </w:rPr>
-          <w:t>16</w:t>
-        </w:r>
       </w:hyperlink>
+      <w:r>
+        <w:rPr>
+          <w:lang w:val="ru-RU"/>
+        </w:rPr>
+        <w:t>18</w:t>
+      </w:r>
     </w:p>
     <w:p>
       <w:pPr>
@@ -949,15 +1016,6 @@
           </w:rPr>
           <w:tab/>
         </w:r>
-        <w:r>
-          <w:rPr>
-            <w:rStyle w:val="a9"/>
-            <w:sz w:val="26"/>
-            <w:szCs w:val="26"/>
-            <w:lang w:val="ru-RU"/>
-          </w:rPr>
-          <w:t>17</w:t>
-        </w:r>
       </w:hyperlink>
       <w:r>
         <w:rPr>
@@ -965,6 +1023,14 @@
           <w:szCs w:val="26"/>
         </w:rPr>
         <w:fldChar w:fldCharType="end"/>
+      </w:r>
+      <w:r>
+        <w:rPr>
+          <w:sz w:val="26"/>
+          <w:szCs w:val="26"/>
+          <w:lang w:val="ru-RU"/>
+        </w:rPr>
+        <w:t>19</w:t>
       </w:r>
     </w:p>
     <w:p>
@@ -2397,7 +2463,7 @@
         </w:rPr>
         <w:t xml:space="preserve">Вход в Транспортный Портал осуществляется по адресу: </w:t>
       </w:r>
-      <w:hyperlink r:id="rId11">
+      <w:hyperlink r:id="rId12">
         <w:r>
           <w:rPr>
             <w:rStyle w:val="-"/>
@@ -2409,7 +2475,7 @@
           <w:t>http://</w:t>
         </w:r>
       </w:hyperlink>
-      <w:hyperlink r:id="rId12">
+      <w:hyperlink r:id="rId13">
         <w:r>
           <w:rPr>
             <w:rStyle w:val="-"/>
@@ -2580,6 +2646,9 @@
         <w:fldChar w:fldCharType="separate"/>
       </w:r>
       <w:r>
+        <w:rPr>
+          <w:noProof/>
+        </w:rPr>
         <w:t>1</w:t>
       </w:r>
       <w:r>
@@ -3171,7 +3240,7 @@
         </w:rPr>
         <w:t xml:space="preserve">Пройдя по ссылке </w:t>
       </w:r>
-      <w:hyperlink r:id="rId13">
+      <w:hyperlink r:id="rId14">
         <w:r>
           <w:rPr>
             <w:rStyle w:val="-"/>
@@ -3183,7 +3252,7 @@
           <w:t>https://</w:t>
         </w:r>
       </w:hyperlink>
-      <w:hyperlink r:id="rId14">
+      <w:hyperlink r:id="rId15">
         <w:r>
           <w:rPr>
             <w:rStyle w:val="-"/>
@@ -3211,7 +3280,23 @@
           <w:sz w:val="24"/>
           <w:szCs w:val="24"/>
         </w:rPr>
-        <w:t>, необходимо ввести логин и пароль (Рис. 1) и нажать на кнопку «Вход»:</w:t>
+        <w:t>, необходимо ввести логин и пароль (</w:t>
+      </w:r>
+      <w:r>
+        <w:rPr>
+          <w:rFonts w:ascii="Arial" w:hAnsi="Arial" w:cs="Tahoma"/>
+          <w:sz w:val="24"/>
+          <w:szCs w:val="24"/>
+        </w:rPr>
+        <w:t>Рис. 1) и нажать на кнопку «Войти</w:t>
+      </w:r>
+      <w:r>
+        <w:rPr>
+          <w:rFonts w:ascii="Arial" w:hAnsi="Arial" w:cs="Tahoma"/>
+          <w:sz w:val="24"/>
+          <w:szCs w:val="24"/>
+        </w:rPr>
+        <w:t>»:</w:t>
       </w:r>
     </w:p>
     <w:p>
@@ -3250,7 +3335,7 @@
                     </pic:cNvPicPr>
                   </pic:nvPicPr>
                   <pic:blipFill>
-                    <a:blip r:embed="rId15"/>
+                    <a:blip r:embed="rId16"/>
                     <a:stretch>
                       <a:fillRect/>
                     </a:stretch>
@@ -3390,9 +3475,9 @@
         </w:rPr>
         <w:drawing>
           <wp:inline distT="0" distB="0" distL="0" distR="0">
-            <wp:extent cx="5337352" cy="3067050"/>
+            <wp:extent cx="6381750" cy="2417485"/>
             <wp:effectExtent l="19050" t="0" r="0" b="0"/>
-            <wp:docPr id="20" name="Рисунок 1" descr="C:\Users\Vlada\Desktop\1.jpeg"/>
+            <wp:docPr id="2" name="Рисунок 1" descr="C:\Users\Vlada\Desktop\Безымянный.png"/>
             <wp:cNvGraphicFramePr>
               <a:graphicFrameLocks xmlns:a="http://schemas.openxmlformats.org/drawingml/2006/main" noChangeAspect="1"/>
             </wp:cNvGraphicFramePr>
@@ -3400,13 +3485,13 @@
               <a:graphicData uri="http://schemas.openxmlformats.org/drawingml/2006/picture">
                 <pic:pic xmlns:pic="http://schemas.openxmlformats.org/drawingml/2006/picture">
                   <pic:nvPicPr>
-                    <pic:cNvPr id="0" name="Picture 1" descr="C:\Users\Vlada\Desktop\1.jpeg"/>
+                    <pic:cNvPr id="0" name="Picture 1" descr="C:\Users\Vlada\Desktop\Безымянный.png"/>
                     <pic:cNvPicPr>
                       <a:picLocks noChangeAspect="1" noChangeArrowheads="1"/>
                     </pic:cNvPicPr>
                   </pic:nvPicPr>
                   <pic:blipFill>
-                    <a:blip r:embed="rId16"/>
+                    <a:blip r:embed="rId17"/>
                     <a:srcRect/>
                     <a:stretch>
                       <a:fillRect/>
@@ -3415,7 +3500,7 @@
                   <pic:spPr bwMode="auto">
                     <a:xfrm>
                       <a:off x="0" y="0"/>
-                      <a:ext cx="5337352" cy="3067050"/>
+                      <a:ext cx="6381750" cy="2417485"/>
                     </a:xfrm>
                     <a:prstGeom prst="rect">
                       <a:avLst/>
@@ -3463,7 +3548,6 @@
         <w:keepNext/>
         <w:spacing w:after="0" w:line="360" w:lineRule="auto"/>
         <w:ind w:left="0" w:firstLine="709"/>
-        <w:jc w:val="both"/>
         <w:rPr>
           <w:rFonts w:ascii="Arial" w:hAnsi="Arial"/>
           <w:sz w:val="24"/>
@@ -3484,7 +3568,23 @@
           <w:sz w:val="24"/>
           <w:szCs w:val="24"/>
         </w:rPr>
-        <w:t>о записей на странице(максимум 1</w:t>
+        <w:t>о записей на странице</w:t>
+      </w:r>
+      <w:r>
+        <w:rPr>
+          <w:rFonts w:ascii="Arial" w:hAnsi="Arial"/>
+          <w:sz w:val="24"/>
+          <w:szCs w:val="24"/>
+        </w:rPr>
+        <w:t xml:space="preserve"> </w:t>
+      </w:r>
+      <w:r>
+        <w:rPr>
+          <w:rFonts w:ascii="Arial" w:hAnsi="Arial"/>
+          <w:sz w:val="24"/>
+          <w:szCs w:val="24"/>
+        </w:rPr>
+        <w:t>(максимум 1</w:t>
       </w:r>
       <w:r>
         <w:rPr>
@@ -3501,20 +3601,35 @@
         <w:keepNext/>
         <w:spacing w:after="0" w:line="360" w:lineRule="auto"/>
         <w:ind w:left="0" w:firstLine="709"/>
-        <w:jc w:val="both"/>
-        <w:rPr>
-          <w:rFonts w:ascii="Arial" w:hAnsi="Arial"/>
-          <w:sz w:val="24"/>
-          <w:szCs w:val="24"/>
-        </w:rPr>
-      </w:pPr>
-      <w:r>
-        <w:rPr>
-          <w:rFonts w:ascii="Arial" w:hAnsi="Arial"/>
-          <w:sz w:val="24"/>
-          <w:szCs w:val="24"/>
-        </w:rPr>
-        <w:t>Для перехода со страницы на страницу нажмите "Преды</w:t>
+        <w:rPr>
+          <w:rFonts w:ascii="Arial" w:hAnsi="Arial"/>
+          <w:sz w:val="24"/>
+          <w:szCs w:val="24"/>
+        </w:rPr>
+      </w:pPr>
+      <w:r>
+        <w:rPr>
+          <w:rFonts w:ascii="Arial" w:hAnsi="Arial"/>
+          <w:sz w:val="24"/>
+          <w:szCs w:val="24"/>
+        </w:rPr>
+        <w:t>Для п</w:t>
+      </w:r>
+      <w:r>
+        <w:rPr>
+          <w:rFonts w:ascii="Arial" w:hAnsi="Arial"/>
+          <w:sz w:val="24"/>
+          <w:szCs w:val="24"/>
+        </w:rPr>
+        <w:t xml:space="preserve">ерехода со страницы на страницу, </w:t>
+      </w:r>
+      <w:r>
+        <w:rPr>
+          <w:rFonts w:ascii="Arial" w:hAnsi="Arial"/>
+          <w:sz w:val="24"/>
+          <w:szCs w:val="24"/>
+        </w:rPr>
+        <w:t>нажмите "Преды</w:t>
       </w:r>
       <w:r>
         <w:rPr>
@@ -3538,7 +3653,15 @@
           <w:sz w:val="24"/>
           <w:szCs w:val="24"/>
         </w:rPr>
-        <w:t xml:space="preserve"> или выбрать номер нужной вам страницы .</w:t>
+        <w:t xml:space="preserve"> или выберите</w:t>
+      </w:r>
+      <w:r>
+        <w:rPr>
+          <w:rFonts w:ascii="Arial" w:hAnsi="Arial"/>
+          <w:sz w:val="24"/>
+          <w:szCs w:val="24"/>
+        </w:rPr>
+        <w:t xml:space="preserve"> номер нужной страницы .</w:t>
       </w:r>
       <w:r>
         <w:rPr>
@@ -3588,7 +3711,7 @@
                     </pic:cNvPicPr>
                   </pic:nvPicPr>
                   <pic:blipFill>
-                    <a:blip r:embed="rId17"/>
+                    <a:blip r:embed="rId18"/>
                     <a:srcRect/>
                     <a:stretch>
                       <a:fillRect/>
@@ -3704,15 +3827,32 @@
       <w:pPr>
         <w:pStyle w:val="2"/>
         <w:rPr>
-          <w:lang w:val="ru-RU"/>
-        </w:rPr>
-      </w:pPr>
-      <w:r>
-        <w:rPr>
           <w:rFonts w:cs="Tahoma"/>
           <w:lang w:val="ru-RU"/>
         </w:rPr>
-        <w:lastRenderedPageBreak/>
+      </w:pPr>
+    </w:p>
+    <w:p>
+      <w:pPr>
+        <w:pStyle w:val="2"/>
+        <w:rPr>
+          <w:rFonts w:cs="Tahoma"/>
+          <w:lang w:val="ru-RU"/>
+        </w:rPr>
+      </w:pPr>
+    </w:p>
+    <w:p>
+      <w:pPr>
+        <w:pStyle w:val="2"/>
+        <w:rPr>
+          <w:lang w:val="ru-RU"/>
+        </w:rPr>
+      </w:pPr>
+      <w:r>
+        <w:rPr>
+          <w:rFonts w:cs="Tahoma"/>
+          <w:lang w:val="ru-RU"/>
+        </w:rPr>
         <w:t>3.3.</w:t>
       </w:r>
       <w:bookmarkStart w:id="21" w:name="_Toc400453564"/>
@@ -3851,6 +3991,14 @@
         </w:rPr>
         <w:t xml:space="preserve"> - дата создания заявки</w:t>
       </w:r>
+      <w:r>
+        <w:rPr>
+          <w:rFonts w:ascii="Arial" w:hAnsi="Arial" w:cs="Tahoma"/>
+          <w:sz w:val="24"/>
+          <w:szCs w:val="24"/>
+        </w:rPr>
+        <w:t>;</w:t>
+      </w:r>
     </w:p>
     <w:p>
       <w:pPr>
@@ -3882,6 +4030,15 @@
         </w:rPr>
         <w:t xml:space="preserve"> накладной </w:t>
       </w:r>
+      <w:r>
+        <w:rPr>
+          <w:rFonts w:ascii="Arial" w:hAnsi="Arial"/>
+          <w:b/>
+          <w:sz w:val="24"/>
+          <w:szCs w:val="24"/>
+        </w:rPr>
+        <w:t>;</w:t>
+      </w:r>
     </w:p>
     <w:p>
       <w:pPr>
@@ -3904,6 +4061,15 @@
         </w:rPr>
         <w:t>Дата накладной</w:t>
       </w:r>
+      <w:r>
+        <w:rPr>
+          <w:rFonts w:ascii="Arial" w:hAnsi="Arial"/>
+          <w:b/>
+          <w:sz w:val="24"/>
+          <w:szCs w:val="24"/>
+        </w:rPr>
+        <w:t>;</w:t>
+      </w:r>
     </w:p>
     <w:p>
       <w:pPr>
@@ -3926,6 +4092,15 @@
         </w:rPr>
         <w:t>Номер документа</w:t>
       </w:r>
+      <w:r>
+        <w:rPr>
+          <w:rFonts w:ascii="Arial" w:hAnsi="Arial"/>
+          <w:b/>
+          <w:sz w:val="24"/>
+          <w:szCs w:val="24"/>
+        </w:rPr>
+        <w:t>;</w:t>
+      </w:r>
     </w:p>
     <w:p>
       <w:pPr>
@@ -3948,6 +4123,15 @@
         </w:rPr>
         <w:t>Дата документа</w:t>
       </w:r>
+      <w:r>
+        <w:rPr>
+          <w:rFonts w:ascii="Arial" w:hAnsi="Arial"/>
+          <w:b/>
+          <w:sz w:val="24"/>
+          <w:szCs w:val="24"/>
+        </w:rPr>
+        <w:t>;</w:t>
+      </w:r>
     </w:p>
     <w:p>
       <w:pPr>
@@ -3978,6 +4162,14 @@
         </w:rPr>
         <w:t>одна из компаний ГК "Энергомикс"</w:t>
       </w:r>
+      <w:r>
+        <w:rPr>
+          <w:rFonts w:ascii="Arial" w:hAnsi="Arial"/>
+          <w:sz w:val="24"/>
+          <w:szCs w:val="24"/>
+        </w:rPr>
+        <w:t>;</w:t>
+      </w:r>
     </w:p>
     <w:p>
       <w:pPr>
@@ -4017,6 +4209,14 @@
         </w:rPr>
         <w:t>зона склада</w:t>
       </w:r>
+      <w:r>
+        <w:rPr>
+          <w:rFonts w:ascii="Arial" w:hAnsi="Arial"/>
+          <w:sz w:val="24"/>
+          <w:szCs w:val="24"/>
+        </w:rPr>
+        <w:t>;</w:t>
+      </w:r>
     </w:p>
     <w:p>
       <w:pPr>
@@ -4039,6 +4239,15 @@
         </w:rPr>
         <w:t>Комментарий</w:t>
       </w:r>
+      <w:r>
+        <w:rPr>
+          <w:rFonts w:ascii="Arial" w:hAnsi="Arial"/>
+          <w:b/>
+          <w:sz w:val="24"/>
+          <w:szCs w:val="24"/>
+        </w:rPr>
+        <w:t>;</w:t>
+      </w:r>
     </w:p>
     <w:p>
       <w:pPr>
@@ -4061,6 +4270,15 @@
         </w:rPr>
         <w:t>Количество коробок</w:t>
       </w:r>
+      <w:r>
+        <w:rPr>
+          <w:rFonts w:ascii="Arial" w:hAnsi="Arial"/>
+          <w:b/>
+          <w:sz w:val="24"/>
+          <w:szCs w:val="24"/>
+        </w:rPr>
+        <w:t>;</w:t>
+      </w:r>
     </w:p>
     <w:p>
       <w:pPr>
@@ -4083,6 +4301,15 @@
         </w:rPr>
         <w:t>Статус заявки</w:t>
       </w:r>
+      <w:r>
+        <w:rPr>
+          <w:rFonts w:ascii="Arial" w:hAnsi="Arial"/>
+          <w:b/>
+          <w:sz w:val="24"/>
+          <w:szCs w:val="24"/>
+        </w:rPr>
+        <w:t>;</w:t>
+      </w:r>
     </w:p>
     <w:p>
       <w:pPr>
@@ -4139,6 +4366,14 @@
         </w:rPr>
         <w:t xml:space="preserve"> в системе</w:t>
       </w:r>
+      <w:r>
+        <w:rPr>
+          <w:rFonts w:ascii="Arial" w:hAnsi="Arial" w:cs="Tahoma"/>
+          <w:sz w:val="24"/>
+          <w:szCs w:val="24"/>
+        </w:rPr>
+        <w:t>;</w:t>
+      </w:r>
     </w:p>
     <w:p>
       <w:pPr>
@@ -4186,6 +4421,14 @@
         </w:rPr>
         <w:t>- данные о клиенте</w:t>
       </w:r>
+      <w:r>
+        <w:rPr>
+          <w:rFonts w:ascii="Arial" w:hAnsi="Arial"/>
+          <w:sz w:val="24"/>
+          <w:szCs w:val="24"/>
+        </w:rPr>
+        <w:t>;</w:t>
+      </w:r>
     </w:p>
     <w:p>
       <w:pPr>
@@ -4207,6 +4450,15 @@
         </w:rPr>
         <w:t>Клиент, Имя</w:t>
       </w:r>
+      <w:r>
+        <w:rPr>
+          <w:rFonts w:ascii="Arial" w:hAnsi="Arial"/>
+          <w:b/>
+          <w:sz w:val="24"/>
+          <w:szCs w:val="24"/>
+        </w:rPr>
+        <w:t>;</w:t>
+      </w:r>
     </w:p>
     <w:p>
       <w:pPr>
@@ -4229,6 +4481,15 @@
         </w:rPr>
         <w:t>Торговый представитель</w:t>
       </w:r>
+      <w:r>
+        <w:rPr>
+          <w:rFonts w:ascii="Arial" w:hAnsi="Arial"/>
+          <w:b/>
+          <w:sz w:val="24"/>
+          <w:szCs w:val="24"/>
+        </w:rPr>
+        <w:t>;</w:t>
+      </w:r>
     </w:p>
     <w:p>
       <w:pPr>
@@ -4258,6 +4519,14 @@
         </w:rPr>
         <w:t>конечная точка прибытия для заявки</w:t>
       </w:r>
+      <w:r>
+        <w:rPr>
+          <w:rFonts w:ascii="Arial" w:hAnsi="Arial"/>
+          <w:sz w:val="24"/>
+          <w:szCs w:val="24"/>
+        </w:rPr>
+        <w:t>;</w:t>
+      </w:r>
     </w:p>
     <w:p>
       <w:pPr>
@@ -4289,11 +4558,27 @@
       </w:r>
       <w:r>
         <w:rPr>
+          <w:rFonts w:ascii="Arial" w:hAnsi="Arial"/>
+          <w:sz w:val="24"/>
+          <w:szCs w:val="24"/>
+        </w:rPr>
+        <w:t xml:space="preserve"> </w:t>
+      </w:r>
+      <w:r>
+        <w:rPr>
           <w:rFonts w:ascii="Arial" w:hAnsi="Arial" w:cs="Tahoma"/>
           <w:sz w:val="24"/>
           <w:szCs w:val="24"/>
         </w:rPr>
         <w:t>для накладной</w:t>
+      </w:r>
+      <w:r>
+        <w:rPr>
+          <w:rFonts w:ascii="Arial" w:hAnsi="Arial" w:cs="Tahoma"/>
+          <w:sz w:val="24"/>
+          <w:szCs w:val="24"/>
+        </w:rPr>
+        <w:t>;</w:t>
       </w:r>
     </w:p>
     <w:p>
@@ -4311,6 +4596,15 @@
         </w:rPr>
         <w:t>Текущее подразделение</w:t>
       </w:r>
+      <w:r>
+        <w:rPr>
+          <w:rFonts w:ascii="Arial" w:hAnsi="Arial"/>
+          <w:b/>
+          <w:sz w:val="24"/>
+          <w:szCs w:val="24"/>
+        </w:rPr>
+        <w:t>;</w:t>
+      </w:r>
     </w:p>
     <w:p>
       <w:pPr>
@@ -4333,6 +4627,15 @@
         </w:rPr>
         <w:t>Следующий пункт маршрута</w:t>
       </w:r>
+      <w:r>
+        <w:rPr>
+          <w:rFonts w:ascii="Arial" w:hAnsi="Arial"/>
+          <w:b/>
+          <w:sz w:val="24"/>
+          <w:szCs w:val="24"/>
+        </w:rPr>
+        <w:t>;</w:t>
+      </w:r>
     </w:p>
     <w:p>
       <w:pPr>
@@ -4355,6 +4658,15 @@
         </w:rPr>
         <w:t>Маршрут</w:t>
       </w:r>
+      <w:r>
+        <w:rPr>
+          <w:rFonts w:ascii="Arial" w:hAnsi="Arial"/>
+          <w:b/>
+          <w:sz w:val="24"/>
+          <w:szCs w:val="24"/>
+        </w:rPr>
+        <w:t>;</w:t>
+      </w:r>
     </w:p>
     <w:p>
       <w:pPr>
@@ -4374,6 +4686,15 @@
         </w:rPr>
         <w:t>Водитель</w:t>
       </w:r>
+      <w:r>
+        <w:rPr>
+          <w:rFonts w:ascii="Arial" w:hAnsi="Arial"/>
+          <w:b/>
+          <w:sz w:val="24"/>
+          <w:szCs w:val="24"/>
+        </w:rPr>
+        <w:t>;</w:t>
+      </w:r>
     </w:p>
     <w:p>
       <w:pPr>
@@ -4393,6 +4714,15 @@
         </w:rPr>
         <w:t>Номер ТС</w:t>
       </w:r>
+      <w:r>
+        <w:rPr>
+          <w:rFonts w:ascii="Arial" w:hAnsi="Arial"/>
+          <w:b/>
+          <w:sz w:val="24"/>
+          <w:szCs w:val="24"/>
+        </w:rPr>
+        <w:t>;</w:t>
+      </w:r>
     </w:p>
     <w:p>
       <w:pPr>
@@ -4414,6 +4744,15 @@
         </w:rPr>
         <w:t xml:space="preserve">Количество паллет </w:t>
       </w:r>
+      <w:r>
+        <w:rPr>
+          <w:rFonts w:ascii="Arial" w:hAnsi="Arial"/>
+          <w:b/>
+          <w:sz w:val="24"/>
+          <w:szCs w:val="24"/>
+        </w:rPr>
+        <w:t>;</w:t>
+      </w:r>
     </w:p>
     <w:p>
       <w:pPr>
@@ -4438,6 +4777,14 @@
         </w:rPr>
         <w:t>- номер маршрутного листа</w:t>
       </w:r>
+      <w:r>
+        <w:rPr>
+          <w:rFonts w:ascii="Arial" w:hAnsi="Arial"/>
+          <w:sz w:val="24"/>
+          <w:szCs w:val="24"/>
+        </w:rPr>
+        <w:t>;</w:t>
+      </w:r>
     </w:p>
     <w:p>
       <w:pPr>
@@ -4459,6 +4806,15 @@
           <w:szCs w:val="24"/>
         </w:rPr>
         <w:t xml:space="preserve">Плановое время прибытия в следующий пункт </w:t>
+      </w:r>
+      <w:r>
+        <w:rPr>
+          <w:rFonts w:ascii="Arial" w:hAnsi="Arial"/>
+          <w:b/>
+          <w:sz w:val="24"/>
+          <w:szCs w:val="24"/>
+        </w:rPr>
+        <w:t>;</w:t>
       </w:r>
     </w:p>
     <w:p>
@@ -4476,6 +4832,43 @@
     </w:p>
     <w:p>
       <w:pPr>
+        <w:pStyle w:val="2"/>
+        <w:rPr>
+          <w:lang w:val="ru-RU"/>
+        </w:rPr>
+      </w:pPr>
+      <w:r>
+        <w:rPr>
+          <w:rFonts w:cs="Tahoma"/>
+          <w:lang w:val="ru-RU"/>
+        </w:rPr>
+        <w:lastRenderedPageBreak/>
+        <w:t>3.4</w:t>
+      </w:r>
+      <w:r>
+        <w:rPr>
+          <w:rFonts w:cs="Tahoma"/>
+          <w:lang w:val="ru-RU"/>
+        </w:rPr>
+        <w:t>.</w:t>
+      </w:r>
+      <w:r>
+        <w:rPr>
+          <w:rFonts w:cs="Tahoma"/>
+          <w:lang w:val="ru-RU"/>
+        </w:rPr>
+        <w:t xml:space="preserve"> </w:t>
+      </w:r>
+      <w:r>
+        <w:rPr>
+          <w:rFonts w:cs="Tahoma"/>
+          <w:lang w:val="ru-RU"/>
+        </w:rPr>
+        <w:t>Настройка таблицы</w:t>
+      </w:r>
+    </w:p>
+    <w:p>
+      <w:pPr>
         <w:pStyle w:val="KMY"/>
         <w:spacing w:line="360" w:lineRule="auto"/>
         <w:ind w:firstLine="709"/>
@@ -4499,6 +4892,30 @@
           <w:szCs w:val="24"/>
         </w:rPr>
       </w:pPr>
+      <w:r>
+        <w:rPr>
+          <w:rFonts w:ascii="Arial" w:hAnsi="Arial"/>
+          <w:sz w:val="24"/>
+          <w:szCs w:val="24"/>
+        </w:rPr>
+        <w:t>После того как вы ознакомились с интерфейсом</w:t>
+      </w:r>
+      <w:r>
+        <w:rPr>
+          <w:rFonts w:ascii="Arial" w:hAnsi="Arial"/>
+          <w:sz w:val="24"/>
+          <w:szCs w:val="24"/>
+        </w:rPr>
+        <w:t xml:space="preserve">, </w:t>
+      </w:r>
+      <w:r>
+        <w:rPr>
+          <w:rFonts w:ascii="Arial" w:hAnsi="Arial"/>
+          <w:sz w:val="24"/>
+          <w:szCs w:val="24"/>
+        </w:rPr>
+        <w:t xml:space="preserve">можно преступить к настройке таблицы. </w:t>
+      </w:r>
     </w:p>
     <w:p>
       <w:pPr>
@@ -4512,131 +4929,78 @@
           <w:szCs w:val="24"/>
         </w:rPr>
       </w:pPr>
-    </w:p>
-    <w:p>
-      <w:pPr>
-        <w:pStyle w:val="KMY"/>
-        <w:spacing w:line="360" w:lineRule="auto"/>
-        <w:ind w:firstLine="709"/>
-        <w:jc w:val="left"/>
-        <w:rPr>
-          <w:rFonts w:ascii="Arial" w:hAnsi="Arial"/>
-          <w:sz w:val="24"/>
-          <w:szCs w:val="24"/>
-        </w:rPr>
-      </w:pPr>
-    </w:p>
-    <w:p>
-      <w:pPr>
-        <w:pStyle w:val="KMY"/>
-        <w:spacing w:line="360" w:lineRule="auto"/>
-        <w:ind w:firstLine="709"/>
-        <w:jc w:val="left"/>
-        <w:rPr>
-          <w:rFonts w:ascii="Arial" w:hAnsi="Arial"/>
-          <w:sz w:val="24"/>
-          <w:szCs w:val="24"/>
-        </w:rPr>
-      </w:pPr>
-    </w:p>
-    <w:p>
-      <w:pPr>
-        <w:pStyle w:val="2"/>
-        <w:rPr>
-          <w:lang w:val="ru-RU"/>
-        </w:rPr>
-      </w:pPr>
-      <w:r>
-        <w:rPr>
-          <w:rFonts w:cs="Tahoma"/>
-          <w:lang w:val="ru-RU"/>
-        </w:rPr>
-        <w:t>3.4</w:t>
-      </w:r>
-      <w:r>
-        <w:rPr>
-          <w:rFonts w:cs="Tahoma"/>
-          <w:lang w:val="ru-RU"/>
+      <w:r>
+        <w:rPr>
+          <w:rFonts w:ascii="Arial" w:hAnsi="Arial"/>
+          <w:sz w:val="24"/>
+          <w:szCs w:val="24"/>
+        </w:rPr>
+        <w:t xml:space="preserve"> </w:t>
+      </w:r>
+      <w:r>
+        <w:rPr>
+          <w:rFonts w:ascii="Arial" w:hAnsi="Arial"/>
+          <w:sz w:val="24"/>
+          <w:szCs w:val="24"/>
+        </w:rPr>
+        <w:t>В</w:t>
+      </w:r>
+      <w:r>
+        <w:rPr>
+          <w:rFonts w:ascii="Arial" w:hAnsi="Arial"/>
+          <w:sz w:val="24"/>
+          <w:szCs w:val="24"/>
+        </w:rPr>
+        <w:t xml:space="preserve"> верхнем левом углу вы видите кнопку </w:t>
+      </w:r>
+      <w:r>
+        <w:rPr>
+          <w:rFonts w:ascii="Arial" w:hAnsi="Arial"/>
+          <w:sz w:val="24"/>
+          <w:szCs w:val="24"/>
+        </w:rPr>
+        <w:t>"</w:t>
+      </w:r>
+      <w:r>
+        <w:rPr>
+          <w:rFonts w:ascii="Arial" w:hAnsi="Arial"/>
+          <w:sz w:val="24"/>
+          <w:szCs w:val="24"/>
+        </w:rPr>
+        <w:t>выбрать столбцы</w:t>
+      </w:r>
+      <w:r>
+        <w:rPr>
+          <w:rFonts w:ascii="Arial" w:hAnsi="Arial"/>
+          <w:sz w:val="24"/>
+          <w:szCs w:val="24"/>
+        </w:rPr>
+        <w:t>"</w:t>
+      </w:r>
+      <w:r>
+        <w:rPr>
+          <w:rFonts w:ascii="Arial" w:hAnsi="Arial"/>
+          <w:sz w:val="24"/>
+          <w:szCs w:val="24"/>
         </w:rPr>
         <w:t>.</w:t>
       </w:r>
       <w:r>
         <w:rPr>
-          <w:rFonts w:cs="Tahoma"/>
-          <w:lang w:val="ru-RU"/>
+          <w:rFonts w:ascii="Arial" w:hAnsi="Arial"/>
+          <w:sz w:val="24"/>
+          <w:szCs w:val="24"/>
         </w:rPr>
         <w:t xml:space="preserve"> </w:t>
       </w:r>
       <w:r>
         <w:rPr>
-          <w:rFonts w:cs="Tahoma"/>
-          <w:lang w:val="ru-RU"/>
-        </w:rPr>
-        <w:t>Настройка таблицы</w:t>
-      </w:r>
-    </w:p>
-    <w:p>
-      <w:pPr>
-        <w:pStyle w:val="KMY"/>
-        <w:spacing w:line="360" w:lineRule="auto"/>
-        <w:ind w:firstLine="709"/>
-        <w:jc w:val="left"/>
-        <w:rPr>
-          <w:rFonts w:ascii="Arial" w:hAnsi="Arial"/>
-          <w:sz w:val="24"/>
-          <w:szCs w:val="24"/>
-        </w:rPr>
-      </w:pPr>
-    </w:p>
-    <w:p>
-      <w:pPr>
-        <w:pStyle w:val="KMY"/>
-        <w:spacing w:line="360" w:lineRule="auto"/>
-        <w:ind w:firstLine="709"/>
-        <w:jc w:val="left"/>
-        <w:rPr>
-          <w:rFonts w:ascii="Arial" w:hAnsi="Arial"/>
-          <w:sz w:val="24"/>
-          <w:szCs w:val="24"/>
-        </w:rPr>
-      </w:pPr>
-      <w:r>
-        <w:rPr>
-          <w:rFonts w:ascii="Arial" w:hAnsi="Arial"/>
-          <w:sz w:val="24"/>
-          <w:szCs w:val="24"/>
-        </w:rPr>
-        <w:t>После того как вы ознакомились с интерфейсом</w:t>
-      </w:r>
-      <w:r>
-        <w:rPr>
-          <w:rFonts w:ascii="Arial" w:hAnsi="Arial"/>
-          <w:sz w:val="24"/>
-          <w:szCs w:val="24"/>
-        </w:rPr>
-        <w:t xml:space="preserve">, </w:t>
-      </w:r>
-      <w:r>
-        <w:rPr>
-          <w:rFonts w:ascii="Arial" w:hAnsi="Arial"/>
-          <w:sz w:val="24"/>
-          <w:szCs w:val="24"/>
-        </w:rPr>
-        <w:t xml:space="preserve">можно преступить к настройке таблицы. </w:t>
-      </w:r>
-    </w:p>
-    <w:p>
-      <w:pPr>
-        <w:pStyle w:val="KMY"/>
-        <w:spacing w:line="360" w:lineRule="auto"/>
-        <w:ind w:firstLine="709"/>
-        <w:jc w:val="left"/>
-        <w:rPr>
-          <w:rFonts w:ascii="Arial" w:hAnsi="Arial"/>
-          <w:sz w:val="24"/>
-          <w:szCs w:val="24"/>
-        </w:rPr>
-      </w:pPr>
+          <w:rFonts w:ascii="Arial" w:hAnsi="Arial"/>
+          <w:sz w:val="24"/>
+          <w:szCs w:val="24"/>
+        </w:rPr>
+        <w:t>Нажмите на нее</w:t>
+      </w:r>
       <w:r>
         <w:rPr>
           <w:rFonts w:ascii="Arial" w:hAnsi="Arial"/>
@@ -4648,63 +5012,6 @@
       <w:r>
         <w:rPr>
           <w:rFonts w:ascii="Arial" w:hAnsi="Arial"/>
-          <w:sz w:val="24"/>
-          <w:szCs w:val="24"/>
-        </w:rPr>
-        <w:t>В</w:t>
-      </w:r>
-      <w:r>
-        <w:rPr>
-          <w:rFonts w:ascii="Arial" w:hAnsi="Arial"/>
-          <w:sz w:val="24"/>
-          <w:szCs w:val="24"/>
-        </w:rPr>
-        <w:t xml:space="preserve"> верхнем левом углу вы видите кнопку </w:t>
-      </w:r>
-      <w:r>
-        <w:rPr>
-          <w:rFonts w:ascii="Arial" w:hAnsi="Arial"/>
-          <w:sz w:val="24"/>
-          <w:szCs w:val="24"/>
-        </w:rPr>
-        <w:t>"</w:t>
-      </w:r>
-      <w:r>
-        <w:rPr>
-          <w:rFonts w:ascii="Arial" w:hAnsi="Arial"/>
-          <w:sz w:val="24"/>
-          <w:szCs w:val="24"/>
-        </w:rPr>
-        <w:t>выбрать столбцы</w:t>
-      </w:r>
-      <w:r>
-        <w:rPr>
-          <w:rFonts w:ascii="Arial" w:hAnsi="Arial"/>
-          <w:sz w:val="24"/>
-          <w:szCs w:val="24"/>
-        </w:rPr>
-        <w:t>"</w:t>
-      </w:r>
-      <w:r>
-        <w:rPr>
-          <w:rFonts w:ascii="Arial" w:hAnsi="Arial"/>
-          <w:sz w:val="24"/>
-          <w:szCs w:val="24"/>
-        </w:rPr>
-        <w:t xml:space="preserve"> </w:t>
-      </w:r>
-      <w:r>
-        <w:rPr>
-          <w:rFonts w:ascii="Arial" w:hAnsi="Arial"/>
-          <w:sz w:val="24"/>
-          <w:szCs w:val="24"/>
-        </w:rPr>
-        <w:t xml:space="preserve">Нажмите на нее.  </w:t>
-      </w:r>
-      <w:r>
-        <w:rPr>
-          <w:rFonts w:ascii="Arial" w:hAnsi="Arial"/>
-          <w:b/>
           <w:sz w:val="24"/>
           <w:szCs w:val="24"/>
         </w:rPr>
@@ -4764,7 +5071,7 @@
                     </pic:cNvPicPr>
                   </pic:nvPicPr>
                   <pic:blipFill>
-                    <a:blip r:embed="rId18"/>
+                    <a:blip r:embed="rId19"/>
                     <a:srcRect/>
                     <a:stretch>
                       <a:fillRect/>
@@ -4842,7 +5149,39 @@
           <w:sz w:val="24"/>
           <w:szCs w:val="24"/>
         </w:rPr>
-        <w:t xml:space="preserve">Снимите галочки со столбцов которые вы не планируете использовать часто. </w:t>
+        <w:t>Снимите галочки со столбцов</w:t>
+      </w:r>
+      <w:r>
+        <w:rPr>
+          <w:rFonts w:ascii="Arial" w:hAnsi="Arial"/>
+          <w:sz w:val="24"/>
+          <w:szCs w:val="24"/>
+        </w:rPr>
+        <w:t>,</w:t>
+      </w:r>
+      <w:r>
+        <w:rPr>
+          <w:rFonts w:ascii="Arial" w:hAnsi="Arial"/>
+          <w:sz w:val="24"/>
+          <w:szCs w:val="24"/>
+        </w:rPr>
+        <w:t xml:space="preserve"> которые вы н</w:t>
+      </w:r>
+      <w:r>
+        <w:rPr>
+          <w:rFonts w:ascii="Arial" w:hAnsi="Arial"/>
+          <w:sz w:val="24"/>
+          <w:szCs w:val="24"/>
+        </w:rPr>
+        <w:t>е планируете использовать часто,</w:t>
+      </w:r>
+      <w:r>
+        <w:rPr>
+          <w:rFonts w:ascii="Arial" w:hAnsi="Arial"/>
+          <w:sz w:val="24"/>
+          <w:szCs w:val="24"/>
+        </w:rPr>
+        <w:t xml:space="preserve"> </w:t>
       </w:r>
       <w:r>
         <w:rPr>
@@ -4866,25 +5205,23 @@
           <w:sz w:val="24"/>
           <w:szCs w:val="24"/>
         </w:rPr>
+        <w:t xml:space="preserve"> </w:t>
+      </w:r>
+      <w:r>
+        <w:rPr>
+          <w:rFonts w:ascii="Arial" w:hAnsi="Arial"/>
+          <w:sz w:val="24"/>
+          <w:szCs w:val="24"/>
+        </w:rPr>
         <w:t>(</w:t>
       </w:r>
       <w:r>
         <w:rPr>
           <w:rFonts w:ascii="Arial" w:hAnsi="Arial"/>
-          <w:b/>
-          <w:sz w:val="24"/>
-          <w:szCs w:val="24"/>
-        </w:rPr>
-        <w:t>рис 3.</w:t>
-      </w:r>
-      <w:r>
-        <w:rPr>
-          <w:rFonts w:ascii="Arial" w:hAnsi="Arial"/>
-          <w:b/>
-          <w:sz w:val="24"/>
-          <w:szCs w:val="24"/>
-        </w:rPr>
-        <w:t>2</w:t>
+          <w:sz w:val="24"/>
+          <w:szCs w:val="24"/>
+        </w:rPr>
+        <w:t>рис 3.2</w:t>
       </w:r>
       <w:r>
         <w:rPr>
@@ -4900,23 +5237,15 @@
           <w:sz w:val="24"/>
           <w:szCs w:val="24"/>
         </w:rPr>
-        <w:t xml:space="preserve"> (</w:t>
-      </w:r>
-      <w:r>
-        <w:rPr>
-          <w:rFonts w:ascii="Arial" w:hAnsi="Arial"/>
-          <w:sz w:val="24"/>
-          <w:szCs w:val="24"/>
-        </w:rPr>
-        <w:t>Внимание! Не волнуйтесь, это действие вы можете делать постоянно</w:t>
-      </w:r>
-      <w:r>
-        <w:rPr>
-          <w:rFonts w:ascii="Arial" w:hAnsi="Arial"/>
-          <w:sz w:val="24"/>
-          <w:szCs w:val="24"/>
-        </w:rPr>
-        <w:t>). С</w:t>
+        <w:t xml:space="preserve">. </w:t>
+      </w:r>
+      <w:r>
+        <w:rPr>
+          <w:rFonts w:ascii="Arial" w:hAnsi="Arial"/>
+          <w:sz w:val="24"/>
+          <w:szCs w:val="24"/>
+        </w:rPr>
+        <w:t>С</w:t>
       </w:r>
       <w:r>
         <w:rPr>
@@ -4932,7 +5261,7 @@
           <w:sz w:val="24"/>
           <w:szCs w:val="24"/>
         </w:rPr>
-        <w:t>больше не отображаются в таблице.</w:t>
+        <w:t>не отображаются в таблице.</w:t>
       </w:r>
       <w:r>
         <w:rPr>
@@ -4981,7 +5310,7 @@
                     </pic:cNvPicPr>
                   </pic:nvPicPr>
                   <pic:blipFill>
-                    <a:blip r:embed="rId19"/>
+                    <a:blip r:embed="rId20"/>
                     <a:srcRect/>
                     <a:stretch>
                       <a:fillRect/>
@@ -5076,7 +5405,15 @@
           <w:sz w:val="24"/>
           <w:szCs w:val="24"/>
         </w:rPr>
-        <w:t xml:space="preserve">таблица стала меньше ,но удобнее. </w:t>
+        <w:t>таблица, на вашем экране, стала меньше</w:t>
+      </w:r>
+      <w:r>
+        <w:rPr>
+          <w:rFonts w:ascii="Arial" w:hAnsi="Arial"/>
+          <w:sz w:val="24"/>
+          <w:szCs w:val="24"/>
+        </w:rPr>
+        <w:t xml:space="preserve">. </w:t>
       </w:r>
       <w:r>
         <w:rPr>
@@ -5092,16 +5429,31 @@
           <w:sz w:val="24"/>
           <w:szCs w:val="24"/>
         </w:rPr>
-        <w:lastRenderedPageBreak/>
-        <w:t>переместить столбцы в удобном для вас поряд</w:t>
-      </w:r>
-      <w:r>
-        <w:rPr>
-          <w:rFonts w:ascii="Arial" w:hAnsi="Arial"/>
-          <w:sz w:val="24"/>
-          <w:szCs w:val="24"/>
-        </w:rPr>
-        <w:t xml:space="preserve">ке. нажмете на нужный столбец и, </w:t>
+        <w:t xml:space="preserve">разместить </w:t>
+      </w:r>
+      <w:r>
+        <w:rPr>
+          <w:rFonts w:ascii="Arial" w:hAnsi="Arial"/>
+          <w:sz w:val="24"/>
+          <w:szCs w:val="24"/>
+        </w:rPr>
+        <w:t xml:space="preserve"> столбцы в удобном для вас поряд</w:t>
+      </w:r>
+      <w:r>
+        <w:rPr>
+          <w:rFonts w:ascii="Arial" w:hAnsi="Arial"/>
+          <w:sz w:val="24"/>
+          <w:szCs w:val="24"/>
+        </w:rPr>
+        <w:t>ке. Нажми</w:t>
+      </w:r>
+      <w:r>
+        <w:rPr>
+          <w:rFonts w:ascii="Arial" w:hAnsi="Arial"/>
+          <w:sz w:val="24"/>
+          <w:szCs w:val="24"/>
+        </w:rPr>
+        <w:t xml:space="preserve">те на нужный столбец и, </w:t>
       </w:r>
       <w:r>
         <w:rPr>
@@ -5138,20 +5490,10 @@
       <w:r>
         <w:rPr>
           <w:rFonts w:ascii="Arial" w:hAnsi="Arial"/>
-          <w:b/>
-          <w:sz w:val="24"/>
-          <w:szCs w:val="24"/>
-        </w:rPr>
-        <w:t>рис 3.</w:t>
-      </w:r>
-      <w:r>
-        <w:rPr>
-          <w:rFonts w:ascii="Arial" w:hAnsi="Arial"/>
-          <w:b/>
-          <w:sz w:val="24"/>
-          <w:szCs w:val="24"/>
-        </w:rPr>
-        <w:t>3-рис 3.4</w:t>
+          <w:sz w:val="24"/>
+          <w:szCs w:val="24"/>
+        </w:rPr>
+        <w:t>рис 3.3-рис 3.4</w:t>
       </w:r>
       <w:r>
         <w:rPr>
@@ -5190,6 +5532,7 @@
           <w:sz w:val="24"/>
           <w:szCs w:val="24"/>
         </w:rPr>
+        <w:lastRenderedPageBreak/>
         <w:t xml:space="preserve"> </w:t>
       </w:r>
       <w:r>
@@ -5201,7 +5544,7 @@
         </w:rPr>
         <w:drawing>
           <wp:inline distT="0" distB="0" distL="0" distR="0">
-            <wp:extent cx="3857625" cy="1168415"/>
+            <wp:extent cx="5000173" cy="1514475"/>
             <wp:effectExtent l="19050" t="0" r="0" b="0"/>
             <wp:docPr id="12" name="Рисунок 5" descr="C:\Users\Vlada\Desktop\ScreenShot_20160329142035.png"/>
             <wp:cNvGraphicFramePr>
@@ -5217,7 +5560,7 @@
                     </pic:cNvPicPr>
                   </pic:nvPicPr>
                   <pic:blipFill>
-                    <a:blip r:embed="rId20"/>
+                    <a:blip r:embed="rId21"/>
                     <a:srcRect/>
                     <a:stretch>
                       <a:fillRect/>
@@ -5226,7 +5569,7 @@
                   <pic:spPr bwMode="auto">
                     <a:xfrm>
                       <a:off x="0" y="0"/>
-                      <a:ext cx="3860335" cy="1169236"/>
+                      <a:ext cx="5003686" cy="1515539"/>
                     </a:xfrm>
                     <a:prstGeom prst="rect">
                       <a:avLst/>
@@ -5303,8 +5646,8 @@
         </w:rPr>
         <w:drawing>
           <wp:inline distT="0" distB="0" distL="0" distR="0">
-            <wp:extent cx="4429125" cy="924215"/>
-            <wp:effectExtent l="19050" t="0" r="9525" b="0"/>
+            <wp:extent cx="5431964" cy="1133475"/>
+            <wp:effectExtent l="19050" t="0" r="0" b="0"/>
             <wp:docPr id="14" name="Рисунок 7" descr="C:\Users\Vlada\Desktop\ScreenShot_20160329142054.png"/>
             <wp:cNvGraphicFramePr>
               <a:graphicFrameLocks xmlns:a="http://schemas.openxmlformats.org/drawingml/2006/main" noChangeAspect="1"/>
@@ -5319,7 +5662,7 @@
                     </pic:cNvPicPr>
                   </pic:nvPicPr>
                   <pic:blipFill>
-                    <a:blip r:embed="rId21"/>
+                    <a:blip r:embed="rId22"/>
                     <a:srcRect/>
                     <a:stretch>
                       <a:fillRect/>
@@ -5328,7 +5671,7 @@
                   <pic:spPr bwMode="auto">
                     <a:xfrm>
                       <a:off x="0" y="0"/>
-                      <a:ext cx="4429125" cy="924215"/>
+                      <a:ext cx="5433669" cy="1133831"/>
                     </a:xfrm>
                     <a:prstGeom prst="rect">
                       <a:avLst/>
@@ -5430,6 +5773,19 @@
         </w:rPr>
         <w:t xml:space="preserve"> Работа с фильтрами</w:t>
       </w:r>
+    </w:p>
+    <w:p>
+      <w:pPr>
+        <w:spacing w:line="360" w:lineRule="auto"/>
+        <w:ind w:firstLine="709"/>
+        <w:jc w:val="both"/>
+        <w:rPr>
+          <w:rFonts w:cs="Tahoma"/>
+          <w:sz w:val="24"/>
+          <w:szCs w:val="24"/>
+          <w:lang w:val="ru-RU" w:eastAsia="ru-RU"/>
+        </w:rPr>
+      </w:pPr>
     </w:p>
     <w:p>
       <w:pPr>
@@ -5486,7 +5842,7 @@
                     </pic:cNvPicPr>
                   </pic:nvPicPr>
                   <pic:blipFill>
-                    <a:blip r:embed="rId22"/>
+                    <a:blip r:embed="rId23"/>
                     <a:srcRect/>
                     <a:stretch>
                       <a:fillRect/>
@@ -5664,7 +6020,7 @@
                     </pic:cNvPicPr>
                   </pic:nvPicPr>
                   <pic:blipFill>
-                    <a:blip r:embed="rId23"/>
+                    <a:blip r:embed="rId24"/>
                     <a:srcRect/>
                     <a:stretch>
                       <a:fillRect/>
@@ -5734,7 +6090,25 @@
           <w:szCs w:val="24"/>
           <w:lang w:val="ru-RU" w:eastAsia="ru-RU"/>
         </w:rPr>
-        <w:t>Чтобы убрать фильтры необходимо нажать на кнопку «Сброс фильтров» (Рис. 6):</w:t>
+        <w:t>Чтобы убрать фильтры необходимо нажать на кнопку «Сброс фильтров» (</w:t>
+      </w:r>
+      <w:r>
+        <w:rPr>
+          <w:rFonts w:cs="Tahoma"/>
+          <w:sz w:val="24"/>
+          <w:szCs w:val="24"/>
+          <w:lang w:val="ru-RU" w:eastAsia="ru-RU"/>
+        </w:rPr>
+        <w:t>Рис. 6</w:t>
+      </w:r>
+      <w:r>
+        <w:rPr>
+          <w:rFonts w:cs="Tahoma"/>
+          <w:sz w:val="24"/>
+          <w:szCs w:val="24"/>
+          <w:lang w:val="ru-RU" w:eastAsia="ru-RU"/>
+        </w:rPr>
+        <w:t>):</w:t>
       </w:r>
     </w:p>
     <w:p>
@@ -5756,7 +6130,7 @@
         </w:rPr>
         <w:drawing>
           <wp:inline distT="0" distB="0" distL="0" distR="0">
-            <wp:extent cx="5943600" cy="904875"/>
+            <wp:extent cx="5412486" cy="824016"/>
             <wp:effectExtent l="19050" t="0" r="0" b="0"/>
             <wp:docPr id="26" name="Рисунок 5" descr="C:\Users\Vlada\Desktop\4.jpeg"/>
             <wp:cNvGraphicFramePr>
@@ -5772,7 +6146,7 @@
                     </pic:cNvPicPr>
                   </pic:nvPicPr>
                   <pic:blipFill>
-                    <a:blip r:embed="rId24"/>
+                    <a:blip r:embed="rId25"/>
                     <a:srcRect/>
                     <a:stretch>
                       <a:fillRect/>
@@ -5781,7 +6155,7 @@
                   <pic:spPr bwMode="auto">
                     <a:xfrm>
                       <a:off x="0" y="0"/>
-                      <a:ext cx="5943600" cy="904875"/>
+                      <a:ext cx="5465414" cy="832074"/>
                     </a:xfrm>
                     <a:prstGeom prst="rect">
                       <a:avLst/>
@@ -5834,9 +6208,6 @@
           <w:szCs w:val="24"/>
         </w:rPr>
       </w:pPr>
-      <w:r>
-        <w:br w:type="page"/>
-      </w:r>
       <w:bookmarkStart w:id="26" w:name="__RefHeading___Toc3597_1289684132"/>
       <w:bookmarkStart w:id="27" w:name="_Toc400453566"/>
       <w:bookmarkEnd w:id="26"/>
@@ -5921,7 +6292,6 @@
       </w:r>
       <w:r>
         <w:rPr>
-          <w:rStyle w:val="a"/>
           <w:snapToGrid w:val="0"/>
           <w:color w:val="000000"/>
           <w:w w:val="0"/>
@@ -5930,7 +6300,7 @@
           <w:u w:color="000000"/>
           <w:bdr w:val="none" w:sz="0" w:space="0" w:color="000000"/>
           <w:shd w:val="clear" w:color="000000" w:fill="000000"/>
-          <w:lang/>
+          <w:lang w:val="ru-RU"/>
         </w:rPr>
         <w:t xml:space="preserve"> </w:t>
       </w:r>
@@ -5960,7 +6330,7 @@
                     </pic:cNvPicPr>
                   </pic:nvPicPr>
                   <pic:blipFill>
-                    <a:blip r:embed="rId25"/>
+                    <a:blip r:embed="rId26"/>
                     <a:srcRect/>
                     <a:stretch>
                       <a:fillRect/>
@@ -6077,7 +6447,7 @@
                     </pic:cNvPicPr>
                   </pic:nvPicPr>
                   <pic:blipFill>
-                    <a:blip r:embed="rId26"/>
+                    <a:blip r:embed="rId27"/>
                     <a:srcRect/>
                     <a:stretch>
                       <a:fillRect/>
@@ -6166,7 +6536,7 @@
                     </pic:cNvPicPr>
                   </pic:nvPicPr>
                   <pic:blipFill>
-                    <a:blip r:embed="rId27"/>
+                    <a:blip r:embed="rId28"/>
                     <a:srcRect/>
                     <a:stretch>
                       <a:fillRect/>
@@ -6254,7 +6624,23 @@
           <w:szCs w:val="24"/>
           <w:lang w:val="ru-RU" w:eastAsia="ru-RU"/>
         </w:rPr>
-        <w:t>Далее проставляется дата и время фактического изменения статуса (рис.10).</w:t>
+        <w:t xml:space="preserve">Далее </w:t>
+      </w:r>
+      <w:r>
+        <w:rPr>
+          <w:sz w:val="24"/>
+          <w:szCs w:val="24"/>
+          <w:lang w:val="ru-RU" w:eastAsia="ru-RU"/>
+        </w:rPr>
+        <w:t>ставитс</w:t>
+      </w:r>
+      <w:r>
+        <w:rPr>
+          <w:sz w:val="24"/>
+          <w:szCs w:val="24"/>
+          <w:lang w:val="ru-RU" w:eastAsia="ru-RU"/>
+        </w:rPr>
+        <w:t>я дата и время фактического изменения статуса (рис.10).</w:t>
       </w:r>
     </w:p>
     <w:p>
@@ -6295,7 +6681,7 @@
                     </pic:cNvPicPr>
                   </pic:nvPicPr>
                   <pic:blipFill>
-                    <a:blip r:embed="rId28"/>
+                    <a:blip r:embed="rId29"/>
                     <a:srcRect/>
                     <a:stretch>
                       <a:fillRect/>
@@ -6402,7 +6788,7 @@
                     </pic:cNvPicPr>
                   </pic:nvPicPr>
                   <pic:blipFill>
-                    <a:blip r:embed="rId29"/>
+                    <a:blip r:embed="rId30"/>
                     <a:srcRect/>
                     <a:stretch>
                       <a:fillRect/>
@@ -6559,7 +6945,7 @@
                     </pic:cNvPicPr>
                   </pic:nvPicPr>
                   <pic:blipFill>
-                    <a:blip r:embed="rId30"/>
+                    <a:blip r:embed="rId31"/>
                     <a:srcRect/>
                     <a:stretch>
                       <a:fillRect/>
@@ -6702,7 +7088,7 @@
                     </pic:cNvPicPr>
                   </pic:nvPicPr>
                   <pic:blipFill>
-                    <a:blip r:embed="rId31"/>
+                    <a:blip r:embed="rId32"/>
                     <a:srcRect/>
                     <a:stretch>
                       <a:fillRect/>
@@ -6863,7 +7249,7 @@
                     </pic:cNvPicPr>
                   </pic:nvPicPr>
                   <pic:blipFill>
-                    <a:blip r:embed="rId32"/>
+                    <a:blip r:embed="rId33"/>
                     <a:srcRect/>
                     <a:stretch>
                       <a:fillRect/>
@@ -7030,7 +7416,7 @@
                     </pic:cNvPicPr>
                   </pic:nvPicPr>
                   <pic:blipFill>
-                    <a:blip r:embed="rId33"/>
+                    <a:blip r:embed="rId34"/>
                     <a:srcRect/>
                     <a:stretch>
                       <a:fillRect/>
@@ -7129,7 +7515,7 @@
                     </pic:cNvPicPr>
                   </pic:nvPicPr>
                   <pic:blipFill>
-                    <a:blip r:embed="rId34"/>
+                    <a:blip r:embed="rId35"/>
                     <a:srcRect/>
                     <a:stretch>
                       <a:fillRect/>
@@ -7264,7 +7650,7 @@
                     </pic:cNvPicPr>
                   </pic:nvPicPr>
                   <pic:blipFill>
-                    <a:blip r:embed="rId35"/>
+                    <a:blip r:embed="rId36"/>
                     <a:srcRect/>
                     <a:stretch>
                       <a:fillRect/>
@@ -7641,12 +8027,13 @@
       </w:pPr>
     </w:p>
     <w:sectPr>
-      <w:headerReference w:type="default" r:id="rId36"/>
-      <w:footerReference w:type="default" r:id="rId37"/>
+      <w:headerReference w:type="default" r:id="rId37"/>
+      <w:footerReference w:type="default" r:id="rId38"/>
       <w:pgSz w:w="11906" w:h="16838"/>
-      <w:pgMar w:top="1134" w:right="845" w:bottom="1134" w:left="1701" w:header="708" w:footer="708" w:gutter="0"/>
+      <w:pgMar w:top="426" w:right="845" w:bottom="1134" w:left="1701" w:header="708" w:footer="708" w:gutter="0"/>
       <w:cols w:space="720"/>
       <w:formProt w:val="0"/>
+      <w:titlePg/>
       <w:docGrid w:linePitch="360" w:charSpace="2047"/>
     </w:sectPr>
   </w:body>
@@ -7676,26 +8063,57 @@
 <w:ftr xmlns:ve="http://schemas.openxmlformats.org/markup-compatibility/2006" xmlns:o="urn:schemas-microsoft-com:office:office" xmlns:r="http://schemas.openxmlformats.org/officeDocument/2006/relationships" xmlns:m="http://schemas.openxmlformats.org/officeDocument/2006/math" xmlns:v="urn:schemas-microsoft-com:vml" xmlns:wp="http://schemas.openxmlformats.org/drawingml/2006/wordprocessingDrawing" xmlns:w10="urn:schemas-microsoft-com:office:word" xmlns:w="http://schemas.openxmlformats.org/wordprocessingml/2006/main" xmlns:wne="http://schemas.microsoft.com/office/word/2006/wordml">
   <w:sdt>
     <w:sdtPr>
-      <w:id w:val="736544918"/>
+      <w:id w:val="88631522"/>
       <w:docPartObj>
         <w:docPartGallery w:val="Page Numbers (Bottom of Page)"/>
         <w:docPartUnique/>
       </w:docPartObj>
     </w:sdtPr>
+    <w:sdtEndPr>
+      <w:rPr>
+        <w:color w:val="000000" w:themeColor="text1"/>
+      </w:rPr>
+    </w:sdtEndPr>
     <w:sdtContent>
       <w:p>
         <w:pPr>
           <w:pStyle w:val="af"/>
           <w:jc w:val="right"/>
+          <w:rPr>
+            <w:color w:val="000000" w:themeColor="text1"/>
+          </w:rPr>
         </w:pPr>
-        <w:fldSimple w:instr="PAGE">
-          <w:r>
-            <w:rPr>
-              <w:noProof/>
-            </w:rPr>
-            <w:t>10</w:t>
-          </w:r>
-        </w:fldSimple>
+        <w:r>
+          <w:rPr>
+            <w:color w:val="000000" w:themeColor="text1"/>
+          </w:rPr>
+          <w:fldChar w:fldCharType="begin"/>
+        </w:r>
+        <w:r>
+          <w:rPr>
+            <w:color w:val="000000" w:themeColor="text1"/>
+          </w:rPr>
+          <w:instrText xml:space="preserve"> PAGE   \* MERGEFORMAT </w:instrText>
+        </w:r>
+        <w:r>
+          <w:rPr>
+            <w:color w:val="000000" w:themeColor="text1"/>
+          </w:rPr>
+          <w:fldChar w:fldCharType="separate"/>
+        </w:r>
+        <w:r>
+          <w:rPr>
+            <w:noProof/>
+            <w:color w:val="000000" w:themeColor="text1"/>
+          </w:rPr>
+          <w:t>5</w:t>
+        </w:r>
+        <w:r>
+          <w:rPr>
+            <w:color w:val="000000" w:themeColor="text1"/>
+          </w:rPr>
+          <w:fldChar w:fldCharType="end"/>
+        </w:r>
       </w:p>
     </w:sdtContent>
   </w:sdt>
@@ -7731,7 +8149,7 @@
 <w:hdr xmlns:ve="http://schemas.openxmlformats.org/markup-compatibility/2006" xmlns:o="urn:schemas-microsoft-com:office:office" xmlns:r="http://schemas.openxmlformats.org/officeDocument/2006/relationships" xmlns:m="http://schemas.openxmlformats.org/officeDocument/2006/math" xmlns:v="urn:schemas-microsoft-com:vml" xmlns:wp="http://schemas.openxmlformats.org/drawingml/2006/wordprocessingDrawing" xmlns:w10="urn:schemas-microsoft-com:office:word" xmlns:w="http://schemas.openxmlformats.org/wordprocessingml/2006/main" xmlns:wne="http://schemas.microsoft.com/office/word/2006/wordml">
   <w:tbl>
     <w:tblPr>
-      <w:tblW w:w="9430" w:type="dxa"/>
+      <w:tblW w:w="8939" w:type="dxa"/>
       <w:jc w:val="center"/>
       <w:tblBorders>
         <w:bottom w:val="single" w:sz="4" w:space="0" w:color="00000A"/>
@@ -7744,17 +8162,17 @@
       <w:tblLook w:val="0000"/>
     </w:tblPr>
     <w:tblGrid>
-      <w:gridCol w:w="2769"/>
-      <w:gridCol w:w="6661"/>
+      <w:gridCol w:w="2625"/>
+      <w:gridCol w:w="6314"/>
     </w:tblGrid>
     <w:tr>
       <w:trPr>
-        <w:trHeight w:val="1086"/>
+        <w:trHeight w:val="939"/>
         <w:jc w:val="center"/>
       </w:trPr>
       <w:tc>
         <w:tcPr>
-          <w:tcW w:w="2769" w:type="dxa"/>
+          <w:tcW w:w="2625" w:type="dxa"/>
           <w:tcBorders>
             <w:bottom w:val="single" w:sz="4" w:space="0" w:color="00000A"/>
           </w:tcBorders>
@@ -7771,7 +8189,7 @@
       </w:tc>
       <w:tc>
         <w:tcPr>
-          <w:tcW w:w="6660" w:type="dxa"/>
+          <w:tcW w:w="6314" w:type="dxa"/>
           <w:tcBorders>
             <w:bottom w:val="single" w:sz="4" w:space="0" w:color="00000A"/>
           </w:tcBorders>
@@ -8661,6 +9079,7 @@
   <w:style w:type="character" w:default="1" w:styleId="a1">
     <w:name w:val="Default Paragraph Font"/>
     <w:uiPriority w:val="1"/>
+    <w:semiHidden/>
     <w:unhideWhenUsed/>
   </w:style>
   <w:style w:type="table" w:default="1" w:styleId="a2">
@@ -10387,6 +10806,34 @@
         <w:right w:w="108" w:type="dxa"/>
       </w:tblCellMar>
     </w:tblPr>
+  </w:style>
+  <w:style w:type="paragraph" w:styleId="afd">
+    <w:name w:val="Document Map"/>
+    <w:basedOn w:val="a"/>
+    <w:link w:val="afe"/>
+    <w:uiPriority w:val="99"/>
+    <w:semiHidden/>
+    <w:unhideWhenUsed/>
+    <w:rsid w:val="00BC7087"/>
+    <w:rPr>
+      <w:rFonts w:ascii="Tahoma" w:hAnsi="Tahoma" w:cs="Tahoma"/>
+      <w:sz w:val="16"/>
+      <w:szCs w:val="16"/>
+    </w:rPr>
+  </w:style>
+  <w:style w:type="character" w:customStyle="1" w:styleId="afe">
+    <w:name w:val="Схема документа Знак"/>
+    <w:basedOn w:val="a1"/>
+    <w:link w:val="afd"/>
+    <w:uiPriority w:val="99"/>
+    <w:semiHidden/>
+    <w:rsid w:val="00BC7087"/>
+    <w:rPr>
+      <w:rFonts w:ascii="Tahoma" w:hAnsi="Tahoma" w:cs="Tahoma"/>
+      <w:sz w:val="16"/>
+      <w:szCs w:val="16"/>
+      <w:lang w:val="en-US" w:eastAsia="en-US"/>
+    </w:rPr>
   </w:style>
 </w:styles>
 </file>
@@ -10675,13 +11122,12 @@
 </file>
 
 <file path=customXml/item1.xml><?xml version="1.0" encoding="utf-8"?>
-<p:properties xmlns:p="http://schemas.microsoft.com/office/2006/metadata/properties" xmlns:xsi="http://www.w3.org/2001/XMLSchema-instance" xmlns:pc="http://schemas.microsoft.com/office/infopath/2007/PartnerControls">
-  <documentManagement>
-    <_x0414__x0430__x0442__x0430_ xmlns="eba7770f-273e-49c3-af05-e55b00b66e4f" xsi:nil="true"/>
-    <_x041e__x043f__x0438__x0441__x0430__x043d__x0438__x0435__x0020__x0028__x0410__x043d__x0433__x0029_ xmlns="eba7770f-273e-49c3-af05-e55b00b66e4f" xsi:nil="true"/>
-    <_x041e__x043f__x0438__x0441__x0430__x043d__x0438__x0435__x0020__x0028__x0420__x0443__x0441__x0029_ xmlns="eba7770f-273e-49c3-af05-e55b00b66e4f" xsi:nil="true"/>
-  </documentManagement>
-</p:properties>
+<?mso-contentType ?>
+<FormTemplates xmlns="http://schemas.microsoft.com/sharepoint/v3/contenttype/forms">
+  <Display>DocumentLibraryForm</Display>
+  <Edit>DocumentLibraryForm</Edit>
+  <New>DocumentLibraryForm</New>
+</FormTemplates>
 </file>
 
 <file path=customXml/item2.xml><?xml version="1.0" encoding="utf-8"?>
@@ -10827,12 +11273,13 @@
 </file>
 
 <file path=customXml/item3.xml><?xml version="1.0" encoding="utf-8"?>
-<?mso-contentType ?>
-<FormTemplates xmlns="http://schemas.microsoft.com/sharepoint/v3/contenttype/forms">
-  <Display>DocumentLibraryForm</Display>
-  <Edit>DocumentLibraryForm</Edit>
-  <New>DocumentLibraryForm</New>
-</FormTemplates>
+<p:properties xmlns:p="http://schemas.microsoft.com/office/2006/metadata/properties" xmlns:xsi="http://www.w3.org/2001/XMLSchema-instance" xmlns:pc="http://schemas.microsoft.com/office/infopath/2007/PartnerControls">
+  <documentManagement>
+    <_x0414__x0430__x0442__x0430_ xmlns="eba7770f-273e-49c3-af05-e55b00b66e4f" xsi:nil="true"/>
+    <_x041e__x043f__x0438__x0441__x0430__x043d__x0438__x0435__x0020__x0028__x0410__x043d__x0433__x0029_ xmlns="eba7770f-273e-49c3-af05-e55b00b66e4f" xsi:nil="true"/>
+    <_x041e__x043f__x0438__x0441__x0430__x043d__x0438__x0435__x0020__x0028__x0420__x0443__x0441__x0029_ xmlns="eba7770f-273e-49c3-af05-e55b00b66e4f" xsi:nil="true"/>
+  </documentManagement>
+</p:properties>
 </file>
 
 <file path=customXml/item4.xml><?xml version="1.0" encoding="utf-8"?>
@@ -10840,11 +11287,9 @@
 </file>
 
 <file path=customXml/itemProps1.xml><?xml version="1.0" encoding="utf-8"?>
-<ds:datastoreItem xmlns:ds="http://schemas.openxmlformats.org/officeDocument/2006/customXml" ds:itemID="{0D75E742-F3B3-4029-88BF-5F3AFB4FE0EA}">
+<ds:datastoreItem xmlns:ds="http://schemas.openxmlformats.org/officeDocument/2006/customXml" ds:itemID="{81575D25-40B5-41F7-87E2-18E0BD747534}">
   <ds:schemaRefs>
-    <ds:schemaRef ds:uri="http://schemas.microsoft.com/office/2006/metadata/properties"/>
-    <ds:schemaRef ds:uri="http://schemas.microsoft.com/office/infopath/2007/PartnerControls"/>
-    <ds:schemaRef ds:uri="eba7770f-273e-49c3-af05-e55b00b66e4f"/>
+    <ds:schemaRef ds:uri="http://schemas.microsoft.com/sharepoint/v3/contenttype/forms"/>
   </ds:schemaRefs>
 </ds:datastoreItem>
 </file>
@@ -10868,15 +11313,17 @@
 </file>
 
 <file path=customXml/itemProps3.xml><?xml version="1.0" encoding="utf-8"?>
-<ds:datastoreItem xmlns:ds="http://schemas.openxmlformats.org/officeDocument/2006/customXml" ds:itemID="{81575D25-40B5-41F7-87E2-18E0BD747534}">
+<ds:datastoreItem xmlns:ds="http://schemas.openxmlformats.org/officeDocument/2006/customXml" ds:itemID="{0D75E742-F3B3-4029-88BF-5F3AFB4FE0EA}">
   <ds:schemaRefs>
-    <ds:schemaRef ds:uri="http://schemas.microsoft.com/sharepoint/v3/contenttype/forms"/>
+    <ds:schemaRef ds:uri="http://schemas.microsoft.com/office/2006/metadata/properties"/>
+    <ds:schemaRef ds:uri="http://schemas.microsoft.com/office/infopath/2007/PartnerControls"/>
+    <ds:schemaRef ds:uri="eba7770f-273e-49c3-af05-e55b00b66e4f"/>
   </ds:schemaRefs>
 </ds:datastoreItem>
 </file>
 
 <file path=customXml/itemProps4.xml><?xml version="1.0" encoding="utf-8"?>
-<ds:datastoreItem xmlns:ds="http://schemas.openxmlformats.org/officeDocument/2006/customXml" ds:itemID="{521078D2-F45E-458F-A777-A60B3EBF5A32}">
+<ds:datastoreItem xmlns:ds="http://schemas.openxmlformats.org/officeDocument/2006/customXml" ds:itemID="{950DB150-DF41-4D20-825E-E2C1D73EB57B}">
   <ds:schemaRefs>
     <ds:schemaRef ds:uri="http://schemas.openxmlformats.org/officeDocument/2006/bibliography"/>
   </ds:schemaRefs>

--- a/TMS/trunk/documents/Инструкция Диспетчер v1.4.5.docx
+++ b/TMS/trunk/documents/Инструкция Диспетчер v1.4.5.docx
@@ -543,23 +543,7 @@
             <w:sz w:val="26"/>
             <w:szCs w:val="26"/>
           </w:rPr>
-          <w:t>2.1 Основны</w:t>
-        </w:r>
-        <w:r>
-          <w:rPr>
-            <w:rStyle w:val="a9"/>
-            <w:sz w:val="26"/>
-            <w:szCs w:val="26"/>
-          </w:rPr>
-          <w:t>е</w:t>
-        </w:r>
-        <w:r>
-          <w:rPr>
-            <w:rStyle w:val="a9"/>
-            <w:sz w:val="26"/>
-            <w:szCs w:val="26"/>
-          </w:rPr>
-          <w:t xml:space="preserve"> понятия и термины</w:t>
+          <w:t>2.1 Основные понятия и термины</w:t>
         </w:r>
         <w:r>
           <w:rPr>
@@ -746,6 +730,7 @@
             <w:rStyle w:val="a9"/>
             <w:sz w:val="26"/>
             <w:szCs w:val="26"/>
+            <w:lang w:val="ru-RU"/>
           </w:rPr>
           <w:t xml:space="preserve">3.4. </w:t>
         </w:r>
@@ -763,6 +748,7 @@
             <w:rStyle w:val="a9"/>
             <w:sz w:val="26"/>
             <w:szCs w:val="26"/>
+            <w:lang w:val="ru-RU"/>
           </w:rPr>
           <w:tab/>
           <w:t>1</w:t>
@@ -795,6 +781,7 @@
             <w:rStyle w:val="a9"/>
             <w:sz w:val="26"/>
             <w:szCs w:val="26"/>
+            <w:lang w:val="ru-RU"/>
           </w:rPr>
           <w:t>3.</w:t>
         </w:r>
@@ -812,6 +799,7 @@
             <w:rStyle w:val="a9"/>
             <w:sz w:val="26"/>
             <w:szCs w:val="26"/>
+            <w:lang w:val="ru-RU"/>
           </w:rPr>
           <w:t>. Работа с фильтрами</w:t>
         </w:r>
@@ -820,6 +808,7 @@
             <w:rStyle w:val="a9"/>
             <w:sz w:val="26"/>
             <w:szCs w:val="26"/>
+            <w:lang w:val="ru-RU"/>
           </w:rPr>
           <w:tab/>
         </w:r>
@@ -849,6 +838,7 @@
             <w:rStyle w:val="a9"/>
             <w:sz w:val="26"/>
             <w:szCs w:val="26"/>
+            <w:lang w:val="ru-RU"/>
           </w:rPr>
           <w:t>4. Внесение данных в систему.</w:t>
         </w:r>
@@ -857,6 +847,7 @@
             <w:rStyle w:val="a9"/>
             <w:sz w:val="26"/>
             <w:szCs w:val="26"/>
+            <w:lang w:val="ru-RU"/>
           </w:rPr>
           <w:tab/>
         </w:r>
@@ -886,6 +877,7 @@
             <w:rStyle w:val="a9"/>
             <w:sz w:val="26"/>
             <w:szCs w:val="26"/>
+            <w:lang w:val="ru-RU"/>
           </w:rPr>
           <w:t>4.1. Изменение статусов накладной</w:t>
         </w:r>
@@ -894,6 +886,7 @@
             <w:rStyle w:val="a9"/>
             <w:sz w:val="26"/>
             <w:szCs w:val="26"/>
+            <w:lang w:val="ru-RU"/>
           </w:rPr>
           <w:tab/>
           <w:t>1</w:t>
@@ -924,6 +917,7 @@
             <w:rStyle w:val="a9"/>
             <w:sz w:val="26"/>
             <w:szCs w:val="26"/>
+            <w:lang w:val="ru-RU"/>
           </w:rPr>
           <w:t>4.2. Изменение статуса Маршрутного Листа</w:t>
         </w:r>
@@ -932,6 +926,7 @@
             <w:rStyle w:val="a9"/>
             <w:sz w:val="26"/>
             <w:szCs w:val="26"/>
+            <w:lang w:val="ru-RU"/>
           </w:rPr>
           <w:tab/>
         </w:r>
@@ -970,6 +965,7 @@
             <w:rStyle w:val="a9"/>
             <w:sz w:val="26"/>
             <w:szCs w:val="26"/>
+            <w:lang w:val="ru-RU"/>
           </w:rPr>
           <w:t>4.3 История статусов</w:t>
         </w:r>
@@ -978,6 +974,7 @@
             <w:rStyle w:val="a9"/>
             <w:sz w:val="26"/>
             <w:szCs w:val="26"/>
+            <w:lang w:val="ru-RU"/>
           </w:rPr>
           <w:tab/>
         </w:r>
@@ -1005,6 +1002,7 @@
             <w:rStyle w:val="a9"/>
             <w:sz w:val="26"/>
             <w:szCs w:val="26"/>
+            <w:lang w:val="ru-RU"/>
           </w:rPr>
           <w:t>5.Контактная информация</w:t>
         </w:r>
@@ -1013,6 +1011,7 @@
             <w:rStyle w:val="a9"/>
             <w:sz w:val="26"/>
             <w:szCs w:val="26"/>
+            <w:lang w:val="ru-RU"/>
           </w:rPr>
           <w:tab/>
         </w:r>
@@ -1969,7 +1968,16 @@
           <w:sz w:val="24"/>
           <w:szCs w:val="24"/>
         </w:rPr>
-        <w:t>«Утверждена к сборке</w:t>
+        <w:t>«</w:t>
+      </w:r>
+      <w:r>
+        <w:rPr>
+          <w:rFonts w:ascii="Arial" w:eastAsia="Calibri" w:hAnsi="Arial" w:cs="Calibri"/>
+          <w:b/>
+          <w:sz w:val="24"/>
+          <w:szCs w:val="24"/>
+        </w:rPr>
+        <w:t>Утверждена к сборке</w:t>
       </w:r>
       <w:r>
         <w:rPr>
@@ -2116,7 +2124,16 @@
           <w:sz w:val="24"/>
           <w:szCs w:val="24"/>
         </w:rPr>
-        <w:t>Проверка в зане отгрузки/</w:t>
+        <w:t>Проверка в зо</w:t>
+      </w:r>
+      <w:r>
+        <w:rPr>
+          <w:rFonts w:ascii="Arial" w:eastAsia="Calibri" w:hAnsi="Arial" w:cs="Calibri"/>
+          <w:b/>
+          <w:sz w:val="24"/>
+          <w:szCs w:val="24"/>
+        </w:rPr>
+        <w:t>не отгрузки/</w:t>
       </w:r>
       <w:r>
         <w:rPr>
@@ -2157,6 +2174,29 @@
           <w:szCs w:val="24"/>
         </w:rPr>
         <w:t xml:space="preserve">«Резерв» </w:t>
+      </w:r>
+    </w:p>
+    <w:p>
+      <w:pPr>
+        <w:pStyle w:val="af5"/>
+        <w:numPr>
+          <w:ilvl w:val="0"/>
+          <w:numId w:val="3"/>
+        </w:numPr>
+        <w:spacing w:after="160" w:line="259" w:lineRule="auto"/>
+        <w:rPr>
+          <w:rFonts w:ascii="Calibri" w:eastAsia="Calibri" w:hAnsi="Calibri" w:cs="Calibri"/>
+          <w:b/>
+        </w:rPr>
+      </w:pPr>
+      <w:r>
+        <w:rPr>
+          <w:rFonts w:ascii="Arial" w:eastAsia="Calibri" w:hAnsi="Arial" w:cs="Calibri"/>
+          <w:b/>
+          <w:sz w:val="24"/>
+          <w:szCs w:val="24"/>
+        </w:rPr>
+        <w:t>Внутренняя заявка добавлена в БД</w:t>
       </w:r>
     </w:p>
     <w:p>
@@ -11122,12 +11162,13 @@
 </file>
 
 <file path=customXml/item1.xml><?xml version="1.0" encoding="utf-8"?>
-<?mso-contentType ?>
-<FormTemplates xmlns="http://schemas.microsoft.com/sharepoint/v3/contenttype/forms">
-  <Display>DocumentLibraryForm</Display>
-  <Edit>DocumentLibraryForm</Edit>
-  <New>DocumentLibraryForm</New>
-</FormTemplates>
+<p:properties xmlns:p="http://schemas.microsoft.com/office/2006/metadata/properties" xmlns:xsi="http://www.w3.org/2001/XMLSchema-instance" xmlns:pc="http://schemas.microsoft.com/office/infopath/2007/PartnerControls">
+  <documentManagement>
+    <_x0414__x0430__x0442__x0430_ xmlns="eba7770f-273e-49c3-af05-e55b00b66e4f" xsi:nil="true"/>
+    <_x041e__x043f__x0438__x0441__x0430__x043d__x0438__x0435__x0020__x0028__x0410__x043d__x0433__x0029_ xmlns="eba7770f-273e-49c3-af05-e55b00b66e4f" xsi:nil="true"/>
+    <_x041e__x043f__x0438__x0441__x0430__x043d__x0438__x0435__x0020__x0028__x0420__x0443__x0441__x0029_ xmlns="eba7770f-273e-49c3-af05-e55b00b66e4f" xsi:nil="true"/>
+  </documentManagement>
+</p:properties>
 </file>
 
 <file path=customXml/item2.xml><?xml version="1.0" encoding="utf-8"?>
@@ -11273,13 +11314,12 @@
 </file>
 
 <file path=customXml/item3.xml><?xml version="1.0" encoding="utf-8"?>
-<p:properties xmlns:p="http://schemas.microsoft.com/office/2006/metadata/properties" xmlns:xsi="http://www.w3.org/2001/XMLSchema-instance" xmlns:pc="http://schemas.microsoft.com/office/infopath/2007/PartnerControls">
-  <documentManagement>
-    <_x0414__x0430__x0442__x0430_ xmlns="eba7770f-273e-49c3-af05-e55b00b66e4f" xsi:nil="true"/>
-    <_x041e__x043f__x0438__x0441__x0430__x043d__x0438__x0435__x0020__x0028__x0410__x043d__x0433__x0029_ xmlns="eba7770f-273e-49c3-af05-e55b00b66e4f" xsi:nil="true"/>
-    <_x041e__x043f__x0438__x0441__x0430__x043d__x0438__x0435__x0020__x0028__x0420__x0443__x0441__x0029_ xmlns="eba7770f-273e-49c3-af05-e55b00b66e4f" xsi:nil="true"/>
-  </documentManagement>
-</p:properties>
+<?mso-contentType ?>
+<FormTemplates xmlns="http://schemas.microsoft.com/sharepoint/v3/contenttype/forms">
+  <Display>DocumentLibraryForm</Display>
+  <Edit>DocumentLibraryForm</Edit>
+  <New>DocumentLibraryForm</New>
+</FormTemplates>
 </file>
 
 <file path=customXml/item4.xml><?xml version="1.0" encoding="utf-8"?>
@@ -11287,9 +11327,11 @@
 </file>
 
 <file path=customXml/itemProps1.xml><?xml version="1.0" encoding="utf-8"?>
-<ds:datastoreItem xmlns:ds="http://schemas.openxmlformats.org/officeDocument/2006/customXml" ds:itemID="{81575D25-40B5-41F7-87E2-18E0BD747534}">
+<ds:datastoreItem xmlns:ds="http://schemas.openxmlformats.org/officeDocument/2006/customXml" ds:itemID="{0D75E742-F3B3-4029-88BF-5F3AFB4FE0EA}">
   <ds:schemaRefs>
-    <ds:schemaRef ds:uri="http://schemas.microsoft.com/sharepoint/v3/contenttype/forms"/>
+    <ds:schemaRef ds:uri="http://schemas.microsoft.com/office/2006/metadata/properties"/>
+    <ds:schemaRef ds:uri="http://schemas.microsoft.com/office/infopath/2007/PartnerControls"/>
+    <ds:schemaRef ds:uri="eba7770f-273e-49c3-af05-e55b00b66e4f"/>
   </ds:schemaRefs>
 </ds:datastoreItem>
 </file>
@@ -11313,11 +11355,9 @@
 </file>
 
 <file path=customXml/itemProps3.xml><?xml version="1.0" encoding="utf-8"?>
-<ds:datastoreItem xmlns:ds="http://schemas.openxmlformats.org/officeDocument/2006/customXml" ds:itemID="{0D75E742-F3B3-4029-88BF-5F3AFB4FE0EA}">
+<ds:datastoreItem xmlns:ds="http://schemas.openxmlformats.org/officeDocument/2006/customXml" ds:itemID="{81575D25-40B5-41F7-87E2-18E0BD747534}">
   <ds:schemaRefs>
-    <ds:schemaRef ds:uri="http://schemas.microsoft.com/office/2006/metadata/properties"/>
-    <ds:schemaRef ds:uri="http://schemas.microsoft.com/office/infopath/2007/PartnerControls"/>
-    <ds:schemaRef ds:uri="eba7770f-273e-49c3-af05-e55b00b66e4f"/>
+    <ds:schemaRef ds:uri="http://schemas.microsoft.com/sharepoint/v3/contenttype/forms"/>
   </ds:schemaRefs>
 </ds:datastoreItem>
 </file>

--- a/TMS/trunk/documents/Инструкция Диспетчер v1.4.5.docx
+++ b/TMS/trunk/documents/Инструкция Диспетчер v1.4.5.docx
@@ -1269,7 +1269,13 @@
         <w:rPr>
           <w:rFonts w:ascii="Arial" w:hAnsi="Arial" w:cs="Tahoma"/>
         </w:rPr>
-        <w:t>Внесение данных (дата и время, комментарий) о прибытии накладной, а также для набора накладных на уровне маршрутного листа;</w:t>
+        <w:t xml:space="preserve">Внесение данных (дата и время, комментарий) о прибытии </w:t>
+      </w:r>
+      <w:r>
+        <w:rPr>
+          <w:rFonts w:ascii="Arial" w:hAnsi="Arial" w:cs="Tahoma"/>
+        </w:rPr>
+        <w:t>ТС</w:t>
       </w:r>
     </w:p>
     <w:p>
@@ -1321,7 +1327,7 @@
         <w:rPr>
           <w:rFonts w:ascii="Arial" w:hAnsi="Arial" w:cs="Tahoma"/>
         </w:rPr>
-        <w:t>накладной/маршрутном листе;</w:t>
+        <w:t>накладной/</w:t>
       </w:r>
     </w:p>
     <w:p>
@@ -1379,7 +1385,6 @@
         <w:rPr>
           <w:lang w:val="ru-RU"/>
         </w:rPr>
-        <w:lastRenderedPageBreak/>
         <w:t xml:space="preserve">2. Назначение и условия применения Транспортного Портала </w:t>
       </w:r>
     </w:p>
@@ -1434,6 +1439,7 @@
                 <w:rFonts w:ascii="Arial" w:hAnsi="Arial" w:cs="Tahoma"/>
                 <w:b/>
               </w:rPr>
+              <w:lastRenderedPageBreak/>
               <w:t>Роль в портале</w:t>
             </w:r>
           </w:p>
@@ -1494,7 +1500,7 @@
               <w:rPr>
                 <w:rFonts w:ascii="Arial" w:hAnsi="Arial" w:cs="Tahoma"/>
               </w:rPr>
-              <w:t>Роль «Администратор»</w:t>
+              <w:t xml:space="preserve"> «Администратор»</w:t>
             </w:r>
           </w:p>
         </w:tc>
@@ -1549,7 +1555,7 @@
               <w:rPr>
                 <w:rFonts w:ascii="Arial" w:hAnsi="Arial" w:cs="Tahoma"/>
               </w:rPr>
-              <w:t>Роль «Торговый Представитель»</w:t>
+              <w:t xml:space="preserve"> «Торговый Представитель»</w:t>
             </w:r>
           </w:p>
         </w:tc>
@@ -1575,6 +1581,19 @@
                 <w:rFonts w:ascii="Arial" w:hAnsi="Arial" w:cs="Tahoma"/>
               </w:rPr>
               <w:t>Возможность просмотра данных о накладных своих клиентов</w:t>
+            </w:r>
+            <w:r>
+              <w:rPr>
+                <w:rFonts w:ascii="Arial" w:hAnsi="Arial" w:cs="Tahoma"/>
+              </w:rPr>
+              <w:t xml:space="preserve">, внесение информации о клиенте </w:t>
+            </w:r>
+            <w:r>
+              <w:rPr>
+                <w:rFonts w:ascii="Arial" w:hAnsi="Arial" w:cs="Tahoma"/>
+                <w:highlight w:val="yellow"/>
+              </w:rPr>
+              <w:t>и заяках.</w:t>
             </w:r>
           </w:p>
         </w:tc>
@@ -1607,7 +1626,7 @@
               <w:rPr>
                 <w:rFonts w:ascii="Arial" w:hAnsi="Arial" w:cs="Tahoma"/>
               </w:rPr>
-              <w:t>Роль «Диспетчер склада»</w:t>
+              <w:t>«Диспетчер склада»</w:t>
             </w:r>
           </w:p>
         </w:tc>
@@ -1667,7 +1686,7 @@
               <w:rPr>
                 <w:rFonts w:ascii="Arial" w:hAnsi="Arial" w:cs="Tahoma"/>
               </w:rPr>
-              <w:t>Роль «Диспетчер»</w:t>
+              <w:t xml:space="preserve"> «Диспетчер»</w:t>
             </w:r>
           </w:p>
         </w:tc>
@@ -1746,7 +1765,37 @@
         <w:rPr>
           <w:rFonts w:ascii="Arial" w:hAnsi="Arial" w:cs="Tahoma"/>
         </w:rPr>
-        <w:t xml:space="preserve">Руководство имеет возможность получать отчеты по расхождениям планового и фактического прибытия и убытия машин, что позволит в будущем корректировать плановое расписание. </w:t>
+        <w:t>И</w:t>
+      </w:r>
+      <w:r>
+        <w:rPr>
+          <w:rFonts w:ascii="Arial" w:hAnsi="Arial" w:cs="Tahoma"/>
+        </w:rPr>
+        <w:t>меет</w:t>
+      </w:r>
+      <w:r>
+        <w:rPr>
+          <w:rFonts w:ascii="Arial" w:hAnsi="Arial" w:cs="Tahoma"/>
+        </w:rPr>
+        <w:t>ся</w:t>
+      </w:r>
+      <w:r>
+        <w:rPr>
+          <w:rFonts w:ascii="Arial" w:hAnsi="Arial" w:cs="Tahoma"/>
+        </w:rPr>
+        <w:t xml:space="preserve"> возможность получать отчеты по расхождениям планового и фактического приб</w:t>
+      </w:r>
+      <w:r>
+        <w:rPr>
+          <w:rFonts w:ascii="Arial" w:hAnsi="Arial" w:cs="Tahoma"/>
+        </w:rPr>
+        <w:t>ытия и убытия машин, что позволяе</w:t>
+      </w:r>
+      <w:r>
+        <w:rPr>
+          <w:rFonts w:ascii="Arial" w:hAnsi="Arial" w:cs="Tahoma"/>
+        </w:rPr>
+        <w:t xml:space="preserve">т корректировать плановое расписание. </w:t>
       </w:r>
     </w:p>
     <w:p>
@@ -1836,7 +1885,25 @@
           <w:szCs w:val="24"/>
           <w:lang w:val="ru-RU" w:eastAsia="ru-RU"/>
         </w:rPr>
-        <w:t xml:space="preserve"> точек с информацией о времени прибытия в первую точку, интервале погрузочно-разгрузочных работ, расстоянии и транзитном</w:t>
+        <w:t xml:space="preserve"> точек </w:t>
+      </w:r>
+      <w:r>
+        <w:rPr>
+          <w:rFonts w:cs="Tahoma"/>
+          <w:sz w:val="24"/>
+          <w:szCs w:val="24"/>
+          <w:lang w:val="ru-RU" w:eastAsia="ru-RU"/>
+        </w:rPr>
+        <w:t>с информацией о времени отправления ТС</w:t>
+      </w:r>
+      <w:r>
+        <w:rPr>
+          <w:rFonts w:cs="Tahoma"/>
+          <w:sz w:val="24"/>
+          <w:szCs w:val="24"/>
+          <w:lang w:val="ru-RU" w:eastAsia="ru-RU"/>
+        </w:rPr>
+        <w:t>, интервале погрузочно-разгрузочных работ, расстоянии и транзитном</w:t>
       </w:r>
       <w:r>
         <w:rPr>
@@ -2544,9 +2611,10 @@
         <w:ind w:firstLine="709"/>
         <w:jc w:val="both"/>
         <w:rPr>
-          <w:sz w:val="24"/>
-          <w:szCs w:val="24"/>
-          <w:lang w:val="ru-RU"/>
+          <w:rFonts w:cs="Tahoma"/>
+          <w:sz w:val="24"/>
+          <w:szCs w:val="24"/>
+          <w:lang w:val="ru-RU" w:eastAsia="ru-RU"/>
         </w:rPr>
       </w:pPr>
       <w:bookmarkStart w:id="15" w:name="3_2"/>
@@ -2636,6 +2704,72 @@
           <w:lang w:val="ru-RU" w:eastAsia="ru-RU"/>
         </w:rPr>
         <w:t>указав в теме письма «Заведение новых пользователей»:</w:t>
+      </w:r>
+    </w:p>
+    <w:p>
+      <w:pPr>
+        <w:pStyle w:val="af5"/>
+        <w:numPr>
+          <w:ilvl w:val="0"/>
+          <w:numId w:val="6"/>
+        </w:numPr>
+        <w:spacing w:line="360" w:lineRule="auto"/>
+        <w:jc w:val="both"/>
+        <w:rPr>
+          <w:sz w:val="24"/>
+          <w:szCs w:val="24"/>
+        </w:rPr>
+      </w:pPr>
+      <w:r>
+        <w:rPr>
+          <w:sz w:val="24"/>
+          <w:szCs w:val="24"/>
+        </w:rPr>
+        <w:t>Клиенты</w:t>
+      </w:r>
+    </w:p>
+    <w:p>
+      <w:pPr>
+        <w:pStyle w:val="af5"/>
+        <w:numPr>
+          <w:ilvl w:val="0"/>
+          <w:numId w:val="6"/>
+        </w:numPr>
+        <w:spacing w:line="360" w:lineRule="auto"/>
+        <w:jc w:val="both"/>
+        <w:rPr>
+          <w:sz w:val="24"/>
+          <w:szCs w:val="24"/>
+        </w:rPr>
+      </w:pPr>
+      <w:r>
+        <w:rPr>
+          <w:sz w:val="24"/>
+          <w:szCs w:val="24"/>
+        </w:rPr>
+        <w:t>Торговый представитель</w:t>
+      </w:r>
+    </w:p>
+    <w:p>
+      <w:pPr>
+        <w:pStyle w:val="af5"/>
+        <w:numPr>
+          <w:ilvl w:val="0"/>
+          <w:numId w:val="6"/>
+        </w:numPr>
+        <w:spacing w:line="360" w:lineRule="auto"/>
+        <w:jc w:val="both"/>
+        <w:rPr>
+          <w:sz w:val="24"/>
+          <w:szCs w:val="24"/>
+        </w:rPr>
+      </w:pPr>
+      <w:r>
+        <w:rPr>
+          <w:sz w:val="24"/>
+          <w:szCs w:val="24"/>
+        </w:rPr>
+        <w:t>Диспетчер</w:t>
       </w:r>
     </w:p>
     <w:p>
@@ -2698,7 +2832,7 @@
     <w:tbl>
       <w:tblPr>
         <w:tblStyle w:val="afc"/>
-        <w:tblW w:w="9465" w:type="dxa"/>
+        <w:tblW w:w="8505" w:type="dxa"/>
         <w:tblInd w:w="47" w:type="dxa"/>
         <w:tblLook w:val="04A0"/>
       </w:tblPr>
@@ -2710,7 +2844,6 @@
         <w:gridCol w:w="960"/>
         <w:gridCol w:w="960"/>
         <w:gridCol w:w="750"/>
-        <w:gridCol w:w="960"/>
         <w:gridCol w:w="1185"/>
       </w:tblGrid>
       <w:tr>
@@ -2938,35 +3071,6 @@
         </w:tc>
         <w:tc>
           <w:tcPr>
-            <w:tcW w:w="960" w:type="dxa"/>
-            <w:shd w:val="clear" w:color="auto" w:fill="auto"/>
-            <w:tcMar>
-              <w:left w:w="108" w:type="dxa"/>
-            </w:tcMar>
-          </w:tcPr>
-          <w:p>
-            <w:pPr>
-              <w:spacing w:line="360" w:lineRule="auto"/>
-              <w:jc w:val="both"/>
-              <w:rPr>
-                <w:sz w:val="16"/>
-                <w:szCs w:val="16"/>
-              </w:rPr>
-            </w:pPr>
-            <w:r>
-              <w:rPr>
-                <w:rFonts w:cs="Arial"/>
-                <w:b/>
-                <w:sz w:val="16"/>
-                <w:szCs w:val="16"/>
-                <w:lang w:val="ru-RU"/>
-              </w:rPr>
-              <w:t>Роль в системе</w:t>
-            </w:r>
-          </w:p>
-        </w:tc>
-        <w:tc>
-          <w:tcPr>
             <w:tcW w:w="1185" w:type="dxa"/>
             <w:shd w:val="clear" w:color="auto" w:fill="auto"/>
             <w:tcMar>
@@ -3162,29 +3266,6 @@
         </w:tc>
         <w:tc>
           <w:tcPr>
-            <w:tcW w:w="960" w:type="dxa"/>
-            <w:shd w:val="clear" w:color="auto" w:fill="auto"/>
-            <w:tcMar>
-              <w:left w:w="108" w:type="dxa"/>
-            </w:tcMar>
-          </w:tcPr>
-          <w:p>
-            <w:pPr>
-              <w:spacing w:line="360" w:lineRule="auto"/>
-              <w:ind w:firstLine="709"/>
-              <w:jc w:val="both"/>
-              <w:rPr>
-                <w:rFonts w:cs="Arial"/>
-                <w:b/>
-                <w:sz w:val="24"/>
-                <w:szCs w:val="24"/>
-                <w:lang w:val="ru-RU"/>
-              </w:rPr>
-            </w:pPr>
-          </w:p>
-        </w:tc>
-        <w:tc>
-          <w:tcPr>
             <w:tcW w:w="1185" w:type="dxa"/>
             <w:shd w:val="clear" w:color="auto" w:fill="auto"/>
             <w:tcMar>
@@ -3515,7 +3596,7 @@
         </w:rPr>
         <w:drawing>
           <wp:inline distT="0" distB="0" distL="0" distR="0">
-            <wp:extent cx="6381750" cy="2417485"/>
+            <wp:extent cx="6386673" cy="2419350"/>
             <wp:effectExtent l="19050" t="0" r="0" b="0"/>
             <wp:docPr id="2" name="Рисунок 1" descr="C:\Users\Vlada\Desktop\Безымянный.png"/>
             <wp:cNvGraphicFramePr>
@@ -3540,7 +3621,7 @@
                   <pic:spPr bwMode="auto">
                     <a:xfrm>
                       <a:off x="0" y="0"/>
-                      <a:ext cx="6381750" cy="2417485"/>
+                      <a:ext cx="6386673" cy="2419350"/>
                     </a:xfrm>
                     <a:prstGeom prst="rect">
                       <a:avLst/>
@@ -3616,23 +3697,7 @@
           <w:sz w:val="24"/>
           <w:szCs w:val="24"/>
         </w:rPr>
-        <w:t xml:space="preserve"> </w:t>
-      </w:r>
-      <w:r>
-        <w:rPr>
-          <w:rFonts w:ascii="Arial" w:hAnsi="Arial"/>
-          <w:sz w:val="24"/>
-          <w:szCs w:val="24"/>
-        </w:rPr>
-        <w:t>(максимум 1</w:t>
-      </w:r>
-      <w:r>
-        <w:rPr>
-          <w:rFonts w:ascii="Arial" w:hAnsi="Arial"/>
-          <w:sz w:val="24"/>
-          <w:szCs w:val="24"/>
-        </w:rPr>
-        <w:t xml:space="preserve">0) и общее количество записей. </w:t>
+        <w:t xml:space="preserve"> и общее количество записей. </w:t>
       </w:r>
     </w:p>
     <w:p>
@@ -3960,7 +4025,23 @@
           <w:sz w:val="24"/>
           <w:szCs w:val="24"/>
         </w:rPr>
-        <w:t xml:space="preserve">– </w:t>
+        <w:t>–</w:t>
+      </w:r>
+      <w:r>
+        <w:rPr>
+          <w:rFonts w:ascii="Arial" w:hAnsi="Arial"/>
+          <w:sz w:val="24"/>
+          <w:szCs w:val="24"/>
+        </w:rPr>
+        <w:t xml:space="preserve"> уникальный</w:t>
+      </w:r>
+      <w:r>
+        <w:rPr>
+          <w:rFonts w:ascii="Arial" w:hAnsi="Arial"/>
+          <w:sz w:val="24"/>
+          <w:szCs w:val="24"/>
+        </w:rPr>
+        <w:t xml:space="preserve"> </w:t>
       </w:r>
       <w:r>
         <w:rPr>
@@ -3989,7 +4070,16 @@
           <w:sz w:val="24"/>
           <w:szCs w:val="24"/>
         </w:rPr>
-        <w:t>ID внутренней заявки</w:t>
+        <w:t>Номер</w:t>
+      </w:r>
+      <w:r>
+        <w:rPr>
+          <w:rFonts w:ascii="Arial" w:hAnsi="Arial"/>
+          <w:b/>
+          <w:sz w:val="24"/>
+          <w:szCs w:val="24"/>
+        </w:rPr>
+        <w:t xml:space="preserve"> внутренней заявки</w:t>
       </w:r>
       <w:r>
         <w:rPr>
@@ -4230,32 +4320,25 @@
           <w:sz w:val="24"/>
           <w:szCs w:val="24"/>
         </w:rPr>
-        <w:t>Склад</w:t>
-      </w:r>
-      <w:r>
-        <w:rPr>
-          <w:rFonts w:ascii="Arial" w:hAnsi="Arial"/>
-          <w:b/>
-          <w:sz w:val="24"/>
-          <w:szCs w:val="24"/>
-        </w:rPr>
-        <w:t xml:space="preserve"> - </w:t>
-      </w:r>
-      <w:r>
-        <w:rPr>
-          <w:rFonts w:ascii="Arial" w:hAnsi="Arial"/>
-          <w:sz w:val="24"/>
-          <w:szCs w:val="24"/>
-        </w:rPr>
-        <w:t>зона склада</w:t>
-      </w:r>
-      <w:r>
-        <w:rPr>
-          <w:rFonts w:ascii="Arial" w:hAnsi="Arial"/>
-          <w:sz w:val="24"/>
-          <w:szCs w:val="24"/>
-        </w:rPr>
-        <w:t>;</w:t>
+        <w:t>Зона с</w:t>
+      </w:r>
+      <w:r>
+        <w:rPr>
+          <w:rFonts w:ascii="Arial" w:hAnsi="Arial"/>
+          <w:b/>
+          <w:sz w:val="24"/>
+          <w:szCs w:val="24"/>
+        </w:rPr>
+        <w:t>клад</w:t>
+      </w:r>
+      <w:r>
+        <w:rPr>
+          <w:rFonts w:ascii="Arial" w:hAnsi="Arial"/>
+          <w:b/>
+          <w:sz w:val="24"/>
+          <w:szCs w:val="24"/>
+        </w:rPr>
+        <w:t>а;</w:t>
       </w:r>
     </w:p>
     <w:p>
@@ -4845,7 +4928,16 @@
           <w:sz w:val="24"/>
           <w:szCs w:val="24"/>
         </w:rPr>
-        <w:t xml:space="preserve">Плановое время прибытия в следующий пункт </w:t>
+        <w:t>В</w:t>
+      </w:r>
+      <w:r>
+        <w:rPr>
+          <w:rFonts w:ascii="Arial" w:hAnsi="Arial"/>
+          <w:b/>
+          <w:sz w:val="24"/>
+          <w:szCs w:val="24"/>
+        </w:rPr>
+        <w:t xml:space="preserve">ремя прибытия в следующий пункт </w:t>
       </w:r>
       <w:r>
         <w:rPr>
@@ -4954,7 +5046,15 @@
           <w:sz w:val="24"/>
           <w:szCs w:val="24"/>
         </w:rPr>
-        <w:t xml:space="preserve">можно преступить к настройке таблицы. </w:t>
+        <w:t>можно при</w:t>
+      </w:r>
+      <w:r>
+        <w:rPr>
+          <w:rFonts w:ascii="Arial" w:hAnsi="Arial"/>
+          <w:sz w:val="24"/>
+          <w:szCs w:val="24"/>
+        </w:rPr>
+        <w:t xml:space="preserve">ступить к настройке таблицы. </w:t>
       </w:r>
     </w:p>
     <w:p>
@@ -5213,23 +5313,15 @@
           <w:sz w:val="24"/>
           <w:szCs w:val="24"/>
         </w:rPr>
-        <w:t>е планируете использовать часто,</w:t>
-      </w:r>
-      <w:r>
-        <w:rPr>
-          <w:rFonts w:ascii="Arial" w:hAnsi="Arial"/>
-          <w:sz w:val="24"/>
-          <w:szCs w:val="24"/>
-        </w:rPr>
-        <w:t xml:space="preserve"> </w:t>
-      </w:r>
-      <w:r>
-        <w:rPr>
-          <w:rFonts w:ascii="Arial" w:hAnsi="Arial"/>
-          <w:sz w:val="24"/>
-          <w:szCs w:val="24"/>
-        </w:rPr>
-        <w:t xml:space="preserve">после </w:t>
+        <w:t>е планируете использовать часто. П</w:t>
+      </w:r>
+      <w:r>
+        <w:rPr>
+          <w:rFonts w:ascii="Arial" w:hAnsi="Arial"/>
+          <w:sz w:val="24"/>
+          <w:szCs w:val="24"/>
+        </w:rPr>
+        <w:t xml:space="preserve">осле </w:t>
       </w:r>
       <w:r>
         <w:rPr>
@@ -7083,7 +7175,25 @@
           <w:szCs w:val="24"/>
           <w:lang w:val="ru-RU" w:eastAsia="ru-RU"/>
         </w:rPr>
-        <w:t>Изменение статуса Маршрутного листа, в отличие от изменения  статуса накладной, меняет статусы всех накладных, входящих в данный маршрутный лист. После того, как выбран нужныймаршрутный лист, можно изменять его статус с помощью кнопки «изменить статус МЛ» (рис.13).</w:t>
+        <w:t>Изменение статуса Маршрутного листа, в отличие от изменения  статуса накладной, меняет статусы всех накладных, входящих в данный маршрутный лист. После того, как выбран нужный</w:t>
+      </w:r>
+      <w:r>
+        <w:rPr>
+          <w:rFonts w:cs="Tahoma"/>
+          <w:sz w:val="24"/>
+          <w:szCs w:val="24"/>
+          <w:lang w:val="ru-RU" w:eastAsia="ru-RU"/>
+        </w:rPr>
+        <w:t xml:space="preserve"> </w:t>
+      </w:r>
+      <w:r>
+        <w:rPr>
+          <w:rFonts w:cs="Tahoma"/>
+          <w:sz w:val="24"/>
+          <w:szCs w:val="24"/>
+          <w:lang w:val="ru-RU" w:eastAsia="ru-RU"/>
+        </w:rPr>
+        <w:t>маршрутный лист, можно изменять его статус с помощью кнопки «изменить статус МЛ» (рис.13).</w:t>
       </w:r>
     </w:p>
     <w:p>
@@ -8146,7 +8256,7 @@
             <w:noProof/>
             <w:color w:val="000000" w:themeColor="text1"/>
           </w:rPr>
-          <w:t>5</w:t>
+          <w:t>6</w:t>
         </w:r>
         <w:r>
           <w:rPr>
@@ -8281,6 +8391,119 @@
 <file path=word/numbering.xml><?xml version="1.0" encoding="utf-8"?>
 <w:numbering xmlns:ve="http://schemas.openxmlformats.org/markup-compatibility/2006" xmlns:o="urn:schemas-microsoft-com:office:office" xmlns:r="http://schemas.openxmlformats.org/officeDocument/2006/relationships" xmlns:m="http://schemas.openxmlformats.org/officeDocument/2006/math" xmlns:v="urn:schemas-microsoft-com:vml" xmlns:wp="http://schemas.openxmlformats.org/drawingml/2006/wordprocessingDrawing" xmlns:w10="urn:schemas-microsoft-com:office:word" xmlns:w="http://schemas.openxmlformats.org/wordprocessingml/2006/main" xmlns:wne="http://schemas.microsoft.com/office/word/2006/wordml">
   <w:abstractNum w:abstractNumId="0">
+    <w:nsid w:val="087F28DF"/>
+    <w:multiLevelType w:val="hybridMultilevel"/>
+    <w:tmpl w:val="67A803DC"/>
+    <w:lvl w:ilvl="0" w:tplc="04190001">
+      <w:start w:val="1"/>
+      <w:numFmt w:val="bullet"/>
+      <w:lvlText w:val=""/>
+      <w:lvlJc w:val="left"/>
+      <w:pPr>
+        <w:ind w:left="1429" w:hanging="360"/>
+      </w:pPr>
+      <w:rPr>
+        <w:rFonts w:ascii="Symbol" w:hAnsi="Symbol" w:hint="default"/>
+      </w:rPr>
+    </w:lvl>
+    <w:lvl w:ilvl="1" w:tplc="04190003" w:tentative="1">
+      <w:start w:val="1"/>
+      <w:numFmt w:val="bullet"/>
+      <w:lvlText w:val="o"/>
+      <w:lvlJc w:val="left"/>
+      <w:pPr>
+        <w:ind w:left="2149" w:hanging="360"/>
+      </w:pPr>
+      <w:rPr>
+        <w:rFonts w:ascii="Courier New" w:hAnsi="Courier New" w:cs="Courier New" w:hint="default"/>
+      </w:rPr>
+    </w:lvl>
+    <w:lvl w:ilvl="2" w:tplc="04190005" w:tentative="1">
+      <w:start w:val="1"/>
+      <w:numFmt w:val="bullet"/>
+      <w:lvlText w:val=""/>
+      <w:lvlJc w:val="left"/>
+      <w:pPr>
+        <w:ind w:left="2869" w:hanging="360"/>
+      </w:pPr>
+      <w:rPr>
+        <w:rFonts w:ascii="Wingdings" w:hAnsi="Wingdings" w:hint="default"/>
+      </w:rPr>
+    </w:lvl>
+    <w:lvl w:ilvl="3" w:tplc="04190001" w:tentative="1">
+      <w:start w:val="1"/>
+      <w:numFmt w:val="bullet"/>
+      <w:lvlText w:val=""/>
+      <w:lvlJc w:val="left"/>
+      <w:pPr>
+        <w:ind w:left="3589" w:hanging="360"/>
+      </w:pPr>
+      <w:rPr>
+        <w:rFonts w:ascii="Symbol" w:hAnsi="Symbol" w:hint="default"/>
+      </w:rPr>
+    </w:lvl>
+    <w:lvl w:ilvl="4" w:tplc="04190003" w:tentative="1">
+      <w:start w:val="1"/>
+      <w:numFmt w:val="bullet"/>
+      <w:lvlText w:val="o"/>
+      <w:lvlJc w:val="left"/>
+      <w:pPr>
+        <w:ind w:left="4309" w:hanging="360"/>
+      </w:pPr>
+      <w:rPr>
+        <w:rFonts w:ascii="Courier New" w:hAnsi="Courier New" w:cs="Courier New" w:hint="default"/>
+      </w:rPr>
+    </w:lvl>
+    <w:lvl w:ilvl="5" w:tplc="04190005" w:tentative="1">
+      <w:start w:val="1"/>
+      <w:numFmt w:val="bullet"/>
+      <w:lvlText w:val=""/>
+      <w:lvlJc w:val="left"/>
+      <w:pPr>
+        <w:ind w:left="5029" w:hanging="360"/>
+      </w:pPr>
+      <w:rPr>
+        <w:rFonts w:ascii="Wingdings" w:hAnsi="Wingdings" w:hint="default"/>
+      </w:rPr>
+    </w:lvl>
+    <w:lvl w:ilvl="6" w:tplc="04190001" w:tentative="1">
+      <w:start w:val="1"/>
+      <w:numFmt w:val="bullet"/>
+      <w:lvlText w:val=""/>
+      <w:lvlJc w:val="left"/>
+      <w:pPr>
+        <w:ind w:left="5749" w:hanging="360"/>
+      </w:pPr>
+      <w:rPr>
+        <w:rFonts w:ascii="Symbol" w:hAnsi="Symbol" w:hint="default"/>
+      </w:rPr>
+    </w:lvl>
+    <w:lvl w:ilvl="7" w:tplc="04190003" w:tentative="1">
+      <w:start w:val="1"/>
+      <w:numFmt w:val="bullet"/>
+      <w:lvlText w:val="o"/>
+      <w:lvlJc w:val="left"/>
+      <w:pPr>
+        <w:ind w:left="6469" w:hanging="360"/>
+      </w:pPr>
+      <w:rPr>
+        <w:rFonts w:ascii="Courier New" w:hAnsi="Courier New" w:cs="Courier New" w:hint="default"/>
+      </w:rPr>
+    </w:lvl>
+    <w:lvl w:ilvl="8" w:tplc="04190005" w:tentative="1">
+      <w:start w:val="1"/>
+      <w:numFmt w:val="bullet"/>
+      <w:lvlText w:val=""/>
+      <w:lvlJc w:val="left"/>
+      <w:pPr>
+        <w:ind w:left="7189" w:hanging="360"/>
+      </w:pPr>
+      <w:rPr>
+        <w:rFonts w:ascii="Wingdings" w:hAnsi="Wingdings" w:hint="default"/>
+      </w:rPr>
+    </w:lvl>
+  </w:abstractNum>
+  <w:abstractNum w:abstractNumId="1">
     <w:nsid w:val="24C676C2"/>
     <w:multiLevelType w:val="multilevel"/>
     <w:tmpl w:val="61488190"/>
@@ -8402,7 +8625,7 @@
       </w:pPr>
     </w:lvl>
   </w:abstractNum>
-  <w:abstractNum w:abstractNumId="1">
+  <w:abstractNum w:abstractNumId="2">
     <w:nsid w:val="3D826FBD"/>
     <w:multiLevelType w:val="multilevel"/>
     <w:tmpl w:val="D1EA9BFE"/>
@@ -8519,7 +8742,7 @@
       </w:rPr>
     </w:lvl>
   </w:abstractNum>
-  <w:abstractNum w:abstractNumId="2">
+  <w:abstractNum w:abstractNumId="3">
     <w:nsid w:val="4A3F0ED7"/>
     <w:multiLevelType w:val="multilevel"/>
     <w:tmpl w:val="264C878C"/>
@@ -8635,7 +8858,7 @@
       </w:rPr>
     </w:lvl>
   </w:abstractNum>
-  <w:abstractNum w:abstractNumId="3">
+  <w:abstractNum w:abstractNumId="4">
     <w:nsid w:val="75662D19"/>
     <w:multiLevelType w:val="multilevel"/>
     <w:tmpl w:val="B464F318"/>
@@ -8751,7 +8974,7 @@
       </w:rPr>
     </w:lvl>
   </w:abstractNum>
-  <w:abstractNum w:abstractNumId="4">
+  <w:abstractNum w:abstractNumId="5">
     <w:nsid w:val="79866F5E"/>
     <w:multiLevelType w:val="multilevel"/>
     <w:tmpl w:val="6426721E"/>
@@ -8892,18 +9115,21 @@
     </w:lvl>
   </w:abstractNum>
   <w:num w:numId="1">
+    <w:abstractNumId w:val="4"/>
+  </w:num>
+  <w:num w:numId="2">
     <w:abstractNumId w:val="3"/>
   </w:num>
-  <w:num w:numId="2">
+  <w:num w:numId="3">
     <w:abstractNumId w:val="2"/>
   </w:num>
-  <w:num w:numId="3">
+  <w:num w:numId="4">
+    <w:abstractNumId w:val="5"/>
+  </w:num>
+  <w:num w:numId="5">
     <w:abstractNumId w:val="1"/>
   </w:num>
-  <w:num w:numId="4">
-    <w:abstractNumId w:val="4"/>
-  </w:num>
-  <w:num w:numId="5">
+  <w:num w:numId="6">
     <w:abstractNumId w:val="0"/>
   </w:num>
 </w:numbering>
@@ -11162,13 +11388,12 @@
 </file>
 
 <file path=customXml/item1.xml><?xml version="1.0" encoding="utf-8"?>
-<p:properties xmlns:p="http://schemas.microsoft.com/office/2006/metadata/properties" xmlns:xsi="http://www.w3.org/2001/XMLSchema-instance" xmlns:pc="http://schemas.microsoft.com/office/infopath/2007/PartnerControls">
-  <documentManagement>
-    <_x0414__x0430__x0442__x0430_ xmlns="eba7770f-273e-49c3-af05-e55b00b66e4f" xsi:nil="true"/>
-    <_x041e__x043f__x0438__x0441__x0430__x043d__x0438__x0435__x0020__x0028__x0410__x043d__x0433__x0029_ xmlns="eba7770f-273e-49c3-af05-e55b00b66e4f" xsi:nil="true"/>
-    <_x041e__x043f__x0438__x0441__x0430__x043d__x0438__x0435__x0020__x0028__x0420__x0443__x0441__x0029_ xmlns="eba7770f-273e-49c3-af05-e55b00b66e4f" xsi:nil="true"/>
-  </documentManagement>
-</p:properties>
+<?mso-contentType ?>
+<FormTemplates xmlns="http://schemas.microsoft.com/sharepoint/v3/contenttype/forms">
+  <Display>DocumentLibraryForm</Display>
+  <Edit>DocumentLibraryForm</Edit>
+  <New>DocumentLibraryForm</New>
+</FormTemplates>
 </file>
 
 <file path=customXml/item2.xml><?xml version="1.0" encoding="utf-8"?>
@@ -11314,12 +11539,13 @@
 </file>
 
 <file path=customXml/item3.xml><?xml version="1.0" encoding="utf-8"?>
-<?mso-contentType ?>
-<FormTemplates xmlns="http://schemas.microsoft.com/sharepoint/v3/contenttype/forms">
-  <Display>DocumentLibraryForm</Display>
-  <Edit>DocumentLibraryForm</Edit>
-  <New>DocumentLibraryForm</New>
-</FormTemplates>
+<p:properties xmlns:p="http://schemas.microsoft.com/office/2006/metadata/properties" xmlns:xsi="http://www.w3.org/2001/XMLSchema-instance" xmlns:pc="http://schemas.microsoft.com/office/infopath/2007/PartnerControls">
+  <documentManagement>
+    <_x0414__x0430__x0442__x0430_ xmlns="eba7770f-273e-49c3-af05-e55b00b66e4f" xsi:nil="true"/>
+    <_x041e__x043f__x0438__x0441__x0430__x043d__x0438__x0435__x0020__x0028__x0410__x043d__x0433__x0029_ xmlns="eba7770f-273e-49c3-af05-e55b00b66e4f" xsi:nil="true"/>
+    <_x041e__x043f__x0438__x0441__x0430__x043d__x0438__x0435__x0020__x0028__x0420__x0443__x0441__x0029_ xmlns="eba7770f-273e-49c3-af05-e55b00b66e4f" xsi:nil="true"/>
+  </documentManagement>
+</p:properties>
 </file>
 
 <file path=customXml/item4.xml><?xml version="1.0" encoding="utf-8"?>
@@ -11327,11 +11553,9 @@
 </file>
 
 <file path=customXml/itemProps1.xml><?xml version="1.0" encoding="utf-8"?>
-<ds:datastoreItem xmlns:ds="http://schemas.openxmlformats.org/officeDocument/2006/customXml" ds:itemID="{0D75E742-F3B3-4029-88BF-5F3AFB4FE0EA}">
+<ds:datastoreItem xmlns:ds="http://schemas.openxmlformats.org/officeDocument/2006/customXml" ds:itemID="{81575D25-40B5-41F7-87E2-18E0BD747534}">
   <ds:schemaRefs>
-    <ds:schemaRef ds:uri="http://schemas.microsoft.com/office/2006/metadata/properties"/>
-    <ds:schemaRef ds:uri="http://schemas.microsoft.com/office/infopath/2007/PartnerControls"/>
-    <ds:schemaRef ds:uri="eba7770f-273e-49c3-af05-e55b00b66e4f"/>
+    <ds:schemaRef ds:uri="http://schemas.microsoft.com/sharepoint/v3/contenttype/forms"/>
   </ds:schemaRefs>
 </ds:datastoreItem>
 </file>
@@ -11355,9 +11579,11 @@
 </file>
 
 <file path=customXml/itemProps3.xml><?xml version="1.0" encoding="utf-8"?>
-<ds:datastoreItem xmlns:ds="http://schemas.openxmlformats.org/officeDocument/2006/customXml" ds:itemID="{81575D25-40B5-41F7-87E2-18E0BD747534}">
+<ds:datastoreItem xmlns:ds="http://schemas.openxmlformats.org/officeDocument/2006/customXml" ds:itemID="{0D75E742-F3B3-4029-88BF-5F3AFB4FE0EA}">
   <ds:schemaRefs>
-    <ds:schemaRef ds:uri="http://schemas.microsoft.com/sharepoint/v3/contenttype/forms"/>
+    <ds:schemaRef ds:uri="http://schemas.microsoft.com/office/2006/metadata/properties"/>
+    <ds:schemaRef ds:uri="http://schemas.microsoft.com/office/infopath/2007/PartnerControls"/>
+    <ds:schemaRef ds:uri="eba7770f-273e-49c3-af05-e55b00b66e4f"/>
   </ds:schemaRefs>
 </ds:datastoreItem>
 </file>

--- a/TMS/trunk/documents/Инструкция Диспетчер v1.4.5.docx
+++ b/TMS/trunk/documents/Инструкция Диспетчер v1.4.5.docx
@@ -409,7 +409,23 @@
             <w:sz w:val="26"/>
             <w:szCs w:val="26"/>
           </w:rPr>
-          <w:t>1. Введение</w:t>
+          <w:t>1. Вв</w:t>
+        </w:r>
+        <w:r>
+          <w:rPr>
+            <w:rStyle w:val="a9"/>
+            <w:sz w:val="26"/>
+            <w:szCs w:val="26"/>
+          </w:rPr>
+          <w:t>е</w:t>
+        </w:r>
+        <w:r>
+          <w:rPr>
+            <w:rStyle w:val="a9"/>
+            <w:sz w:val="26"/>
+            <w:szCs w:val="26"/>
+          </w:rPr>
+          <w:t>дение</w:t>
         </w:r>
         <w:r>
           <w:rPr>
@@ -1591,9 +1607,20 @@
             <w:r>
               <w:rPr>
                 <w:rFonts w:ascii="Arial" w:hAnsi="Arial" w:cs="Tahoma"/>
-                <w:highlight w:val="yellow"/>
               </w:rPr>
-              <w:t>и заяках.</w:t>
+              <w:t>и зая</w:t>
+            </w:r>
+            <w:r>
+              <w:rPr>
+                <w:rFonts w:ascii="Arial" w:hAnsi="Arial" w:cs="Tahoma"/>
+              </w:rPr>
+              <w:t>в</w:t>
+            </w:r>
+            <w:r>
+              <w:rPr>
+                <w:rFonts w:ascii="Arial" w:hAnsi="Arial" w:cs="Tahoma"/>
+              </w:rPr>
+              <w:t>ках.</w:t>
             </w:r>
           </w:p>
         </w:tc>
@@ -11388,12 +11415,13 @@
 </file>
 
 <file path=customXml/item1.xml><?xml version="1.0" encoding="utf-8"?>
-<?mso-contentType ?>
-<FormTemplates xmlns="http://schemas.microsoft.com/sharepoint/v3/contenttype/forms">
-  <Display>DocumentLibraryForm</Display>
-  <Edit>DocumentLibraryForm</Edit>
-  <New>DocumentLibraryForm</New>
-</FormTemplates>
+<p:properties xmlns:p="http://schemas.microsoft.com/office/2006/metadata/properties" xmlns:xsi="http://www.w3.org/2001/XMLSchema-instance" xmlns:pc="http://schemas.microsoft.com/office/infopath/2007/PartnerControls">
+  <documentManagement>
+    <_x0414__x0430__x0442__x0430_ xmlns="eba7770f-273e-49c3-af05-e55b00b66e4f" xsi:nil="true"/>
+    <_x041e__x043f__x0438__x0441__x0430__x043d__x0438__x0435__x0020__x0028__x0410__x043d__x0433__x0029_ xmlns="eba7770f-273e-49c3-af05-e55b00b66e4f" xsi:nil="true"/>
+    <_x041e__x043f__x0438__x0441__x0430__x043d__x0438__x0435__x0020__x0028__x0420__x0443__x0441__x0029_ xmlns="eba7770f-273e-49c3-af05-e55b00b66e4f" xsi:nil="true"/>
+  </documentManagement>
+</p:properties>
 </file>
 
 <file path=customXml/item2.xml><?xml version="1.0" encoding="utf-8"?>
@@ -11539,13 +11567,12 @@
 </file>
 
 <file path=customXml/item3.xml><?xml version="1.0" encoding="utf-8"?>
-<p:properties xmlns:p="http://schemas.microsoft.com/office/2006/metadata/properties" xmlns:xsi="http://www.w3.org/2001/XMLSchema-instance" xmlns:pc="http://schemas.microsoft.com/office/infopath/2007/PartnerControls">
-  <documentManagement>
-    <_x0414__x0430__x0442__x0430_ xmlns="eba7770f-273e-49c3-af05-e55b00b66e4f" xsi:nil="true"/>
-    <_x041e__x043f__x0438__x0441__x0430__x043d__x0438__x0435__x0020__x0028__x0410__x043d__x0433__x0029_ xmlns="eba7770f-273e-49c3-af05-e55b00b66e4f" xsi:nil="true"/>
-    <_x041e__x043f__x0438__x0441__x0430__x043d__x0438__x0435__x0020__x0028__x0420__x0443__x0441__x0029_ xmlns="eba7770f-273e-49c3-af05-e55b00b66e4f" xsi:nil="true"/>
-  </documentManagement>
-</p:properties>
+<?mso-contentType ?>
+<FormTemplates xmlns="http://schemas.microsoft.com/sharepoint/v3/contenttype/forms">
+  <Display>DocumentLibraryForm</Display>
+  <Edit>DocumentLibraryForm</Edit>
+  <New>DocumentLibraryForm</New>
+</FormTemplates>
 </file>
 
 <file path=customXml/item4.xml><?xml version="1.0" encoding="utf-8"?>
@@ -11553,9 +11580,11 @@
 </file>
 
 <file path=customXml/itemProps1.xml><?xml version="1.0" encoding="utf-8"?>
-<ds:datastoreItem xmlns:ds="http://schemas.openxmlformats.org/officeDocument/2006/customXml" ds:itemID="{81575D25-40B5-41F7-87E2-18E0BD747534}">
+<ds:datastoreItem xmlns:ds="http://schemas.openxmlformats.org/officeDocument/2006/customXml" ds:itemID="{0D75E742-F3B3-4029-88BF-5F3AFB4FE0EA}">
   <ds:schemaRefs>
-    <ds:schemaRef ds:uri="http://schemas.microsoft.com/sharepoint/v3/contenttype/forms"/>
+    <ds:schemaRef ds:uri="http://schemas.microsoft.com/office/2006/metadata/properties"/>
+    <ds:schemaRef ds:uri="http://schemas.microsoft.com/office/infopath/2007/PartnerControls"/>
+    <ds:schemaRef ds:uri="eba7770f-273e-49c3-af05-e55b00b66e4f"/>
   </ds:schemaRefs>
 </ds:datastoreItem>
 </file>
@@ -11579,11 +11608,9 @@
 </file>
 
 <file path=customXml/itemProps3.xml><?xml version="1.0" encoding="utf-8"?>
-<ds:datastoreItem xmlns:ds="http://schemas.openxmlformats.org/officeDocument/2006/customXml" ds:itemID="{0D75E742-F3B3-4029-88BF-5F3AFB4FE0EA}">
+<ds:datastoreItem xmlns:ds="http://schemas.openxmlformats.org/officeDocument/2006/customXml" ds:itemID="{81575D25-40B5-41F7-87E2-18E0BD747534}">
   <ds:schemaRefs>
-    <ds:schemaRef ds:uri="http://schemas.microsoft.com/office/2006/metadata/properties"/>
-    <ds:schemaRef ds:uri="http://schemas.microsoft.com/office/infopath/2007/PartnerControls"/>
-    <ds:schemaRef ds:uri="eba7770f-273e-49c3-af05-e55b00b66e4f"/>
+    <ds:schemaRef ds:uri="http://schemas.microsoft.com/sharepoint/v3/contenttype/forms"/>
   </ds:schemaRefs>
 </ds:datastoreItem>
 </file>
